--- a/Polish String.docx
+++ b/Polish String.docx
@@ -1237,110 +1237,63 @@
             </w:rPr>
             <w:fldChar w:fldCharType="separate"/>
           </w:r>
-          <w:bookmarkStart w:id="0" w:name="_GoBack"/>
-          <w:bookmarkEnd w:id="0"/>
-          <w:r>
-            <w:rPr>
-              <w:rStyle w:val="aa"/>
-              <w:noProof/>
-            </w:rPr>
-            <w:fldChar w:fldCharType="begin"/>
-          </w:r>
-          <w:r>
-            <w:rPr>
-              <w:rStyle w:val="aa"/>
-              <w:noProof/>
-            </w:rPr>
-            <w:instrText xml:space="preserve"> </w:instrText>
-          </w:r>
-          <w:r>
-            <w:rPr>
-              <w:noProof/>
-            </w:rPr>
-            <w:instrText>HYPERLINK \l "_Toc820902"</w:instrText>
-          </w:r>
-          <w:r>
-            <w:rPr>
-              <w:rStyle w:val="aa"/>
-              <w:noProof/>
-            </w:rPr>
-            <w:instrText xml:space="preserve"> </w:instrText>
-          </w:r>
-          <w:r>
-            <w:rPr>
-              <w:rStyle w:val="aa"/>
-              <w:noProof/>
-            </w:rPr>
-          </w:r>
-          <w:r>
-            <w:rPr>
-              <w:rStyle w:val="aa"/>
-              <w:noProof/>
-            </w:rPr>
-            <w:fldChar w:fldCharType="separate"/>
-          </w:r>
-          <w:r>
-            <w:rPr>
-              <w:rStyle w:val="aa"/>
-              <w:noProof/>
-            </w:rPr>
-            <w:t>Введение</w:t>
-          </w:r>
-          <w:r>
-            <w:rPr>
-              <w:noProof/>
-              <w:webHidden/>
-            </w:rPr>
-            <w:tab/>
-          </w:r>
-          <w:r>
-            <w:rPr>
-              <w:noProof/>
-              <w:webHidden/>
-            </w:rPr>
-            <w:fldChar w:fldCharType="begin"/>
-          </w:r>
-          <w:r>
-            <w:rPr>
-              <w:noProof/>
-              <w:webHidden/>
-            </w:rPr>
-            <w:instrText xml:space="preserve"> PAGEREF _Toc820902 \h </w:instrText>
-          </w:r>
-          <w:r>
-            <w:rPr>
-              <w:noProof/>
-              <w:webHidden/>
-            </w:rPr>
-          </w:r>
-          <w:r>
-            <w:rPr>
-              <w:noProof/>
-              <w:webHidden/>
-            </w:rPr>
-            <w:fldChar w:fldCharType="separate"/>
-          </w:r>
-          <w:r>
-            <w:rPr>
-              <w:noProof/>
-              <w:webHidden/>
-            </w:rPr>
-            <w:t>3</w:t>
-          </w:r>
-          <w:r>
-            <w:rPr>
-              <w:noProof/>
-              <w:webHidden/>
-            </w:rPr>
-            <w:fldChar w:fldCharType="end"/>
-          </w:r>
-          <w:r>
-            <w:rPr>
-              <w:rStyle w:val="aa"/>
-              <w:noProof/>
-            </w:rPr>
-            <w:fldChar w:fldCharType="end"/>
-          </w:r>
+          <w:hyperlink w:anchor="_Toc820902" w:history="1">
+            <w:r>
+              <w:rPr>
+                <w:rStyle w:val="aa"/>
+                <w:noProof/>
+              </w:rPr>
+              <w:t>Введение</w:t>
+            </w:r>
+            <w:r>
+              <w:rPr>
+                <w:noProof/>
+                <w:webHidden/>
+              </w:rPr>
+              <w:tab/>
+            </w:r>
+            <w:r>
+              <w:rPr>
+                <w:noProof/>
+                <w:webHidden/>
+              </w:rPr>
+              <w:fldChar w:fldCharType="begin"/>
+            </w:r>
+            <w:r>
+              <w:rPr>
+                <w:noProof/>
+                <w:webHidden/>
+              </w:rPr>
+              <w:instrText xml:space="preserve"> PAGEREF _Toc820902 \h </w:instrText>
+            </w:r>
+            <w:r>
+              <w:rPr>
+                <w:noProof/>
+                <w:webHidden/>
+              </w:rPr>
+            </w:r>
+            <w:r>
+              <w:rPr>
+                <w:noProof/>
+                <w:webHidden/>
+              </w:rPr>
+              <w:fldChar w:fldCharType="separate"/>
+            </w:r>
+            <w:r>
+              <w:rPr>
+                <w:noProof/>
+                <w:webHidden/>
+              </w:rPr>
+              <w:t>3</w:t>
+            </w:r>
+            <w:r>
+              <w:rPr>
+                <w:noProof/>
+                <w:webHidden/>
+              </w:rPr>
+              <w:fldChar w:fldCharType="end"/>
+            </w:r>
+          </w:hyperlink>
         </w:p>
         <w:p>
           <w:pPr>
@@ -1954,12 +1907,15 @@
       <w:pPr>
         <w:pStyle w:val="1"/>
       </w:pPr>
-      <w:bookmarkStart w:id="1" w:name="_Toc820902"/>
+      <w:bookmarkStart w:id="0" w:name="_Toc820902"/>
       <w:r>
         <w:lastRenderedPageBreak/>
+        <w:t>1.</w:t>
+      </w:r>
+      <w:r>
         <w:t>Введение</w:t>
       </w:r>
-      <w:bookmarkEnd w:id="1"/>
+      <w:bookmarkEnd w:id="0"/>
     </w:p>
     <w:p>
       <w:pPr>
@@ -2562,12 +2518,15 @@
       <w:pPr>
         <w:pStyle w:val="1"/>
       </w:pPr>
-      <w:bookmarkStart w:id="2" w:name="_Toc820903"/>
+      <w:bookmarkStart w:id="1" w:name="_Toc820903"/>
       <w:r>
         <w:lastRenderedPageBreak/>
+        <w:t>2.</w:t>
+      </w:r>
+      <w:r>
         <w:t>Постановка целей и задач</w:t>
       </w:r>
-      <w:bookmarkEnd w:id="2"/>
+      <w:bookmarkEnd w:id="1"/>
     </w:p>
     <w:p>
       <w:pPr>
@@ -2715,12 +2674,15 @@
       <w:pPr>
         <w:pStyle w:val="1"/>
       </w:pPr>
-      <w:bookmarkStart w:id="3" w:name="_Toc820904"/>
+      <w:bookmarkStart w:id="2" w:name="_Toc820904"/>
       <w:r>
         <w:lastRenderedPageBreak/>
+        <w:t>3.</w:t>
+      </w:r>
+      <w:r>
         <w:t>Руководство пользователя</w:t>
       </w:r>
-      <w:bookmarkEnd w:id="3"/>
+      <w:bookmarkEnd w:id="2"/>
     </w:p>
     <w:p>
       <w:pPr>
@@ -2925,6 +2887,7 @@
       <w:pPr>
         <w:ind w:firstLine="708"/>
       </w:pPr>
+      <w:bookmarkStart w:id="3" w:name="_GoBack"/>
       <w:r>
         <w:rPr>
           <w:noProof/>
@@ -2980,6 +2943,7 @@
           </wp:anchor>
         </w:drawing>
       </w:r>
+      <w:bookmarkEnd w:id="3"/>
       <w:r>
         <w:rPr>
           <w:noProof/>
@@ -3129,6 +3093,9 @@
       <w:bookmarkStart w:id="4" w:name="_Toc820905"/>
       <w:r>
         <w:lastRenderedPageBreak/>
+        <w:t>4.</w:t>
+      </w:r>
+      <w:r>
         <w:t>Руководство программиста</w:t>
       </w:r>
       <w:bookmarkEnd w:id="4"/>
@@ -3139,6 +3106,9 @@
       </w:pPr>
       <w:bookmarkStart w:id="5" w:name="_Toc820906"/>
       <w:r>
+        <w:t>4.1.</w:t>
+      </w:r>
+      <w:r>
         <w:t>Описание стру</w:t>
       </w:r>
       <w:r>
@@ -3263,16 +3233,16 @@
         <mc:AlternateContent>
           <mc:Choice Requires="wps">
             <w:drawing>
-              <wp:anchor distT="0" distB="0" distL="114300" distR="114300" simplePos="0" relativeHeight="251724800" behindDoc="0" locked="0" layoutInCell="1" allowOverlap="1" wp14:anchorId="051C47E0" wp14:editId="5C833007">
+              <wp:anchor distT="0" distB="0" distL="114300" distR="114300" simplePos="0" relativeHeight="251724800" behindDoc="0" locked="0" layoutInCell="1" allowOverlap="1" wp14:anchorId="051C47E0" wp14:editId="2CDFB558">
                 <wp:simplePos x="0" y="0"/>
                 <wp:positionH relativeFrom="column">
-                  <wp:posOffset>3239023</wp:posOffset>
+                  <wp:posOffset>3291840</wp:posOffset>
                 </wp:positionH>
                 <wp:positionV relativeFrom="paragraph">
-                  <wp:posOffset>1517279</wp:posOffset>
+                  <wp:posOffset>1473836</wp:posOffset>
                 </wp:positionV>
-                <wp:extent cx="327803" cy="58432"/>
-                <wp:effectExtent l="19050" t="57150" r="34290" b="74930"/>
+                <wp:extent cx="352425" cy="45719"/>
+                <wp:effectExtent l="0" t="76200" r="9525" b="88265"/>
                 <wp:wrapNone/>
                 <wp:docPr id="135" name="Прямая со стрелкой 135"/>
                 <wp:cNvGraphicFramePr/>
@@ -3283,7 +3253,7 @@
                       <wps:spPr>
                         <a:xfrm>
                           <a:off x="0" y="0"/>
-                          <a:ext cx="327803" cy="58432"/>
+                          <a:ext cx="352425" cy="45719"/>
                         </a:xfrm>
                         <a:prstGeom prst="straightConnector1">
                           <a:avLst/>
@@ -3321,11 +3291,11 @@
           </mc:Choice>
           <mc:Fallback>
             <w:pict>
-              <v:shapetype w14:anchorId="164F4B49" id="_x0000_t32" coordsize="21600,21600" o:spt="32" o:oned="t" path="m,l21600,21600e" filled="f">
+              <v:shapetype w14:anchorId="64DFB064" id="_x0000_t32" coordsize="21600,21600" o:spt="32" o:oned="t" path="m,l21600,21600e" filled="f">
                 <v:path arrowok="t" fillok="f" o:connecttype="none"/>
                 <o:lock v:ext="edit" shapetype="t"/>
               </v:shapetype>
-              <v:shape id="Прямая со стрелкой 135" o:spid="_x0000_s1026" type="#_x0000_t32" style="position:absolute;margin-left:255.05pt;margin-top:119.45pt;width:25.8pt;height:4.6pt;z-index:251724800;visibility:visible;mso-wrap-style:square;mso-width-percent:0;mso-height-percent:0;mso-wrap-distance-left:9pt;mso-wrap-distance-top:0;mso-wrap-distance-right:9pt;mso-wrap-distance-bottom:0;mso-position-horizontal:absolute;mso-position-horizontal-relative:text;mso-position-vertical:absolute;mso-position-vertical-relative:text;mso-width-percent:0;mso-height-percent:0;mso-width-relative:margin;mso-height-relative:margin" o:gfxdata="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" strokecolor="black [3200]" strokeweight="3pt">
+              <v:shape id="Прямая со стрелкой 135" o:spid="_x0000_s1026" type="#_x0000_t32" style="position:absolute;margin-left:259.2pt;margin-top:116.05pt;width:27.75pt;height:3.6pt;z-index:251724800;visibility:visible;mso-wrap-style:square;mso-width-percent:0;mso-height-percent:0;mso-wrap-distance-left:9pt;mso-wrap-distance-top:0;mso-wrap-distance-right:9pt;mso-wrap-distance-bottom:0;mso-position-horizontal:absolute;mso-position-horizontal-relative:text;mso-position-vertical:absolute;mso-position-vertical-relative:text;mso-width-percent:0;mso-height-percent:0;mso-width-relative:margin;mso-height-relative:margin" o:gfxdata="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" strokecolor="black [3200]" strokeweight="3pt">
                 <v:stroke endarrow="block" joinstyle="miter"/>
               </v:shape>
             </w:pict>
@@ -3340,7 +3310,597 @@
         <mc:AlternateContent>
           <mc:Choice Requires="wps">
             <w:drawing>
-              <wp:anchor distT="0" distB="0" distL="114300" distR="114300" simplePos="0" relativeHeight="251706368" behindDoc="0" locked="0" layoutInCell="1" allowOverlap="1" wp14:anchorId="51FF0596" wp14:editId="2826FEFC">
+              <wp:anchor distT="0" distB="0" distL="114300" distR="114300" simplePos="0" relativeHeight="251720704" behindDoc="0" locked="0" layoutInCell="1" allowOverlap="1" wp14:anchorId="53C92D61" wp14:editId="680C8A28">
+                <wp:simplePos x="0" y="0"/>
+                <wp:positionH relativeFrom="column">
+                  <wp:posOffset>1970405</wp:posOffset>
+                </wp:positionH>
+                <wp:positionV relativeFrom="paragraph">
+                  <wp:posOffset>1230630</wp:posOffset>
+                </wp:positionV>
+                <wp:extent cx="1414732" cy="733245"/>
+                <wp:effectExtent l="0" t="0" r="0" b="0"/>
+                <wp:wrapNone/>
+                <wp:docPr id="130" name="Надпись 130"/>
+                <wp:cNvGraphicFramePr/>
+                <a:graphic xmlns:a="http://schemas.openxmlformats.org/drawingml/2006/main">
+                  <a:graphicData uri="http://schemas.microsoft.com/office/word/2010/wordprocessingShape">
+                    <wps:wsp>
+                      <wps:cNvSpPr txBox="1"/>
+                      <wps:spPr>
+                        <a:xfrm>
+                          <a:off x="0" y="0"/>
+                          <a:ext cx="1414732" cy="733245"/>
+                        </a:xfrm>
+                        <a:prstGeom prst="rect">
+                          <a:avLst/>
+                        </a:prstGeom>
+                        <a:noFill/>
+                        <a:ln w="6350">
+                          <a:noFill/>
+                        </a:ln>
+                        <a:effectLst/>
+                      </wps:spPr>
+                      <wps:style>
+                        <a:lnRef idx="0">
+                          <a:schemeClr val="accent1"/>
+                        </a:lnRef>
+                        <a:fillRef idx="0">
+                          <a:schemeClr val="accent1"/>
+                        </a:fillRef>
+                        <a:effectRef idx="0">
+                          <a:schemeClr val="accent1"/>
+                        </a:effectRef>
+                        <a:fontRef idx="minor">
+                          <a:schemeClr val="dk1"/>
+                        </a:fontRef>
+                      </wps:style>
+                      <wps:txbx>
+                        <w:txbxContent>
+                          <w:p>
+                            <w:pPr>
+                              <w:rPr>
+                                <w:b/>
+                                <w:sz w:val="36"/>
+                                <w:lang w:val="en-US"/>
+                              </w:rPr>
+                            </w:pPr>
+                            <w:r>
+                              <w:rPr>
+                                <w:b/>
+                                <w:sz w:val="36"/>
+                              </w:rPr>
+                              <w:t xml:space="preserve">Структура </w:t>
+                            </w:r>
+                            <w:r>
+                              <w:rPr>
+                                <w:b/>
+                                <w:sz w:val="36"/>
+                                <w:lang w:val="en-US"/>
+                              </w:rPr>
+                              <w:t>Number</w:t>
+                            </w:r>
+                          </w:p>
+                        </w:txbxContent>
+                      </wps:txbx>
+                      <wps:bodyPr rot="0" spcFirstLastPara="0" vertOverflow="overflow" horzOverflow="overflow" vert="horz" wrap="square" lIns="91440" tIns="45720" rIns="91440" bIns="45720" numCol="1" spcCol="0" rtlCol="0" fromWordArt="0" anchor="t" anchorCtr="0" forceAA="0" compatLnSpc="1">
+                        <a:prstTxWarp prst="textNoShape">
+                          <a:avLst/>
+                        </a:prstTxWarp>
+                        <a:noAutofit/>
+                      </wps:bodyPr>
+                    </wps:wsp>
+                  </a:graphicData>
+                </a:graphic>
+                <wp14:sizeRelH relativeFrom="margin">
+                  <wp14:pctWidth>0</wp14:pctWidth>
+                </wp14:sizeRelH>
+                <wp14:sizeRelV relativeFrom="margin">
+                  <wp14:pctHeight>0</wp14:pctHeight>
+                </wp14:sizeRelV>
+              </wp:anchor>
+            </w:drawing>
+          </mc:Choice>
+          <mc:Fallback>
+            <w:pict>
+              <v:shapetype w14:anchorId="53C92D61" id="_x0000_t202" coordsize="21600,21600" o:spt="202" path="m,l,21600r21600,l21600,xe">
+                <v:stroke joinstyle="miter"/>
+                <v:path gradientshapeok="t" o:connecttype="rect"/>
+              </v:shapetype>
+              <v:shape id="Надпись 130" o:spid="_x0000_s1033" type="#_x0000_t202" style="position:absolute;left:0;text-align:left;margin-left:155.15pt;margin-top:96.9pt;width:111.4pt;height:57.75pt;z-index:251720704;visibility:visible;mso-wrap-style:square;mso-width-percent:0;mso-height-percent:0;mso-wrap-distance-left:9pt;mso-wrap-distance-top:0;mso-wrap-distance-right:9pt;mso-wrap-distance-bottom:0;mso-position-horizontal:absolute;mso-position-horizontal-relative:text;mso-position-vertical:absolute;mso-position-vertical-relative:text;mso-width-percent:0;mso-height-percent:0;mso-width-relative:margin;mso-height-relative:margin;v-text-anchor:top" o:gfxdata="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" filled="f" stroked="f" strokeweight=".5pt">
+                <v:textbox>
+                  <w:txbxContent>
+                    <w:p>
+                      <w:pPr>
+                        <w:rPr>
+                          <w:b/>
+                          <w:sz w:val="36"/>
+                          <w:lang w:val="en-US"/>
+                        </w:rPr>
+                      </w:pPr>
+                      <w:r>
+                        <w:rPr>
+                          <w:b/>
+                          <w:sz w:val="36"/>
+                        </w:rPr>
+                        <w:t xml:space="preserve">Структура </w:t>
+                      </w:r>
+                      <w:r>
+                        <w:rPr>
+                          <w:b/>
+                          <w:sz w:val="36"/>
+                          <w:lang w:val="en-US"/>
+                        </w:rPr>
+                        <w:t>Number</w:t>
+                      </w:r>
+                    </w:p>
+                  </w:txbxContent>
+                </v:textbox>
+              </v:shape>
+            </w:pict>
+          </mc:Fallback>
+        </mc:AlternateContent>
+      </w:r>
+      <w:r>
+        <w:rPr>
+          <w:noProof/>
+          <w:lang w:eastAsia="ru-RU"/>
+        </w:rPr>
+        <mc:AlternateContent>
+          <mc:Choice Requires="wps">
+            <w:drawing>
+              <wp:anchor distT="0" distB="0" distL="114300" distR="114300" simplePos="0" relativeHeight="251712512" behindDoc="0" locked="0" layoutInCell="1" allowOverlap="1" wp14:anchorId="04B6CE5E" wp14:editId="75F93DD1">
+                <wp:simplePos x="0" y="0"/>
+                <wp:positionH relativeFrom="column">
+                  <wp:posOffset>3735994</wp:posOffset>
+                </wp:positionH>
+                <wp:positionV relativeFrom="paragraph">
+                  <wp:posOffset>1920923</wp:posOffset>
+                </wp:positionV>
+                <wp:extent cx="2253839" cy="405945"/>
+                <wp:effectExtent l="0" t="0" r="0" b="0"/>
+                <wp:wrapNone/>
+                <wp:docPr id="14" name="Надпись 14"/>
+                <wp:cNvGraphicFramePr/>
+                <a:graphic xmlns:a="http://schemas.openxmlformats.org/drawingml/2006/main">
+                  <a:graphicData uri="http://schemas.microsoft.com/office/word/2010/wordprocessingShape">
+                    <wps:wsp>
+                      <wps:cNvSpPr txBox="1"/>
+                      <wps:spPr>
+                        <a:xfrm>
+                          <a:off x="0" y="0"/>
+                          <a:ext cx="2253839" cy="405945"/>
+                        </a:xfrm>
+                        <a:prstGeom prst="rect">
+                          <a:avLst/>
+                        </a:prstGeom>
+                        <a:noFill/>
+                        <a:ln w="6350">
+                          <a:noFill/>
+                        </a:ln>
+                        <a:effectLst/>
+                      </wps:spPr>
+                      <wps:style>
+                        <a:lnRef idx="0">
+                          <a:schemeClr val="accent1"/>
+                        </a:lnRef>
+                        <a:fillRef idx="0">
+                          <a:schemeClr val="accent1"/>
+                        </a:fillRef>
+                        <a:effectRef idx="0">
+                          <a:schemeClr val="accent1"/>
+                        </a:effectRef>
+                        <a:fontRef idx="minor">
+                          <a:schemeClr val="dk1"/>
+                        </a:fontRef>
+                      </wps:style>
+                      <wps:txbx>
+                        <w:txbxContent>
+                          <w:p>
+                            <w:pPr>
+                              <w:rPr>
+                                <w:b/>
+                                <w:sz w:val="36"/>
+                                <w:lang w:val="en-US"/>
+                              </w:rPr>
+                            </w:pPr>
+                            <w:r>
+                              <w:rPr>
+                                <w:b/>
+                                <w:sz w:val="36"/>
+                              </w:rPr>
+                              <w:t xml:space="preserve">Класс </w:t>
+                            </w:r>
+                            <w:r>
+                              <w:rPr>
+                                <w:b/>
+                                <w:sz w:val="36"/>
+                                <w:lang w:val="en-US"/>
+                              </w:rPr>
+                              <w:t>Calculator</w:t>
+                            </w:r>
+                          </w:p>
+                        </w:txbxContent>
+                      </wps:txbx>
+                      <wps:bodyPr rot="0" spcFirstLastPara="0" vertOverflow="overflow" horzOverflow="overflow" vert="horz" wrap="square" lIns="91440" tIns="45720" rIns="91440" bIns="45720" numCol="1" spcCol="0" rtlCol="0" fromWordArt="0" anchor="t" anchorCtr="0" forceAA="0" compatLnSpc="1">
+                        <a:prstTxWarp prst="textNoShape">
+                          <a:avLst/>
+                        </a:prstTxWarp>
+                        <a:noAutofit/>
+                      </wps:bodyPr>
+                    </wps:wsp>
+                  </a:graphicData>
+                </a:graphic>
+              </wp:anchor>
+            </w:drawing>
+          </mc:Choice>
+          <mc:Fallback>
+            <w:pict>
+              <v:shape w14:anchorId="04B6CE5E" id="Надпись 14" o:spid="_x0000_s1034" type="#_x0000_t202" style="position:absolute;left:0;text-align:left;margin-left:294.15pt;margin-top:151.25pt;width:177.45pt;height:31.95pt;z-index:251712512;visibility:visible;mso-wrap-style:square;mso-wrap-distance-left:9pt;mso-wrap-distance-top:0;mso-wrap-distance-right:9pt;mso-wrap-distance-bottom:0;mso-position-horizontal:absolute;mso-position-horizontal-relative:text;mso-position-vertical:absolute;mso-position-vertical-relative:text;v-text-anchor:top" o:gfxdata="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" filled="f" stroked="f" strokeweight=".5pt">
+                <v:textbox>
+                  <w:txbxContent>
+                    <w:p>
+                      <w:pPr>
+                        <w:rPr>
+                          <w:b/>
+                          <w:sz w:val="36"/>
+                          <w:lang w:val="en-US"/>
+                        </w:rPr>
+                      </w:pPr>
+                      <w:r>
+                        <w:rPr>
+                          <w:b/>
+                          <w:sz w:val="36"/>
+                        </w:rPr>
+                        <w:t xml:space="preserve">Класс </w:t>
+                      </w:r>
+                      <w:r>
+                        <w:rPr>
+                          <w:b/>
+                          <w:sz w:val="36"/>
+                          <w:lang w:val="en-US"/>
+                        </w:rPr>
+                        <w:t>Calculator</w:t>
+                      </w:r>
+                    </w:p>
+                  </w:txbxContent>
+                </v:textbox>
+              </v:shape>
+            </w:pict>
+          </mc:Fallback>
+        </mc:AlternateContent>
+      </w:r>
+      <w:r>
+        <w:rPr>
+          <w:noProof/>
+          <w:lang w:eastAsia="ru-RU"/>
+        </w:rPr>
+        <mc:AlternateContent>
+          <mc:Choice Requires="wps">
+            <w:drawing>
+              <wp:anchor distT="0" distB="0" distL="114300" distR="114300" simplePos="0" relativeHeight="251714560" behindDoc="0" locked="0" layoutInCell="1" allowOverlap="1" wp14:anchorId="1293F43B" wp14:editId="666D8118">
+                <wp:simplePos x="0" y="0"/>
+                <wp:positionH relativeFrom="column">
+                  <wp:posOffset>3761680</wp:posOffset>
+                </wp:positionH>
+                <wp:positionV relativeFrom="paragraph">
+                  <wp:posOffset>1508125</wp:posOffset>
+                </wp:positionV>
+                <wp:extent cx="2061713" cy="419384"/>
+                <wp:effectExtent l="0" t="0" r="0" b="0"/>
+                <wp:wrapNone/>
+                <wp:docPr id="15" name="Надпись 15"/>
+                <wp:cNvGraphicFramePr/>
+                <a:graphic xmlns:a="http://schemas.openxmlformats.org/drawingml/2006/main">
+                  <a:graphicData uri="http://schemas.microsoft.com/office/word/2010/wordprocessingShape">
+                    <wps:wsp>
+                      <wps:cNvSpPr txBox="1"/>
+                      <wps:spPr>
+                        <a:xfrm>
+                          <a:off x="0" y="0"/>
+                          <a:ext cx="2061713" cy="419384"/>
+                        </a:xfrm>
+                        <a:prstGeom prst="rect">
+                          <a:avLst/>
+                        </a:prstGeom>
+                        <a:solidFill>
+                          <a:schemeClr val="accent5">
+                            <a:lumMod val="60000"/>
+                            <a:lumOff val="40000"/>
+                          </a:schemeClr>
+                        </a:solidFill>
+                        <a:ln w="6350">
+                          <a:noFill/>
+                        </a:ln>
+                        <a:effectLst/>
+                      </wps:spPr>
+                      <wps:style>
+                        <a:lnRef idx="0">
+                          <a:schemeClr val="accent1"/>
+                        </a:lnRef>
+                        <a:fillRef idx="0">
+                          <a:schemeClr val="accent1"/>
+                        </a:fillRef>
+                        <a:effectRef idx="0">
+                          <a:schemeClr val="accent1"/>
+                        </a:effectRef>
+                        <a:fontRef idx="minor">
+                          <a:schemeClr val="dk1"/>
+                        </a:fontRef>
+                      </wps:style>
+                      <wps:txbx>
+                        <w:txbxContent>
+                          <w:p>
+                            <w:pPr>
+                              <w:rPr>
+                                <w:b/>
+                                <w:sz w:val="36"/>
+                                <w:lang w:val="en-US"/>
+                              </w:rPr>
+                            </w:pPr>
+                            <w:r>
+                              <w:rPr>
+                                <w:b/>
+                                <w:sz w:val="36"/>
+                                <w:lang w:val="en-US"/>
+                              </w:rPr>
+                              <w:t>Polish_record.cpp</w:t>
+                            </w:r>
+                          </w:p>
+                        </w:txbxContent>
+                      </wps:txbx>
+                      <wps:bodyPr rot="0" spcFirstLastPara="0" vertOverflow="overflow" horzOverflow="overflow" vert="horz" wrap="square" lIns="91440" tIns="45720" rIns="91440" bIns="45720" numCol="1" spcCol="0" rtlCol="0" fromWordArt="0" anchor="t" anchorCtr="0" forceAA="0" compatLnSpc="1">
+                        <a:prstTxWarp prst="textNoShape">
+                          <a:avLst/>
+                        </a:prstTxWarp>
+                        <a:noAutofit/>
+                      </wps:bodyPr>
+                    </wps:wsp>
+                  </a:graphicData>
+                </a:graphic>
+                <wp14:sizeRelH relativeFrom="margin">
+                  <wp14:pctWidth>0</wp14:pctWidth>
+                </wp14:sizeRelH>
+              </wp:anchor>
+            </w:drawing>
+          </mc:Choice>
+          <mc:Fallback>
+            <w:pict>
+              <v:shape w14:anchorId="1293F43B" id="Надпись 15" o:spid="_x0000_s1035" type="#_x0000_t202" style="position:absolute;left:0;text-align:left;margin-left:296.2pt;margin-top:118.75pt;width:162.35pt;height:33pt;z-index:251714560;visibility:visible;mso-wrap-style:square;mso-width-percent:0;mso-wrap-distance-left:9pt;mso-wrap-distance-top:0;mso-wrap-distance-right:9pt;mso-wrap-distance-bottom:0;mso-position-horizontal:absolute;mso-position-horizontal-relative:text;mso-position-vertical:absolute;mso-position-vertical-relative:text;mso-width-percent:0;mso-width-relative:margin;v-text-anchor:top" o:gfxdata="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" fillcolor="#8eaadb [1944]" stroked="f" strokeweight=".5pt">
+                <v:textbox>
+                  <w:txbxContent>
+                    <w:p>
+                      <w:pPr>
+                        <w:rPr>
+                          <w:b/>
+                          <w:sz w:val="36"/>
+                          <w:lang w:val="en-US"/>
+                        </w:rPr>
+                      </w:pPr>
+                      <w:r>
+                        <w:rPr>
+                          <w:b/>
+                          <w:sz w:val="36"/>
+                          <w:lang w:val="en-US"/>
+                        </w:rPr>
+                        <w:t>Polish_record.cpp</w:t>
+                      </w:r>
+                    </w:p>
+                  </w:txbxContent>
+                </v:textbox>
+              </v:shape>
+            </w:pict>
+          </mc:Fallback>
+        </mc:AlternateContent>
+      </w:r>
+      <w:r>
+        <w:rPr>
+          <w:noProof/>
+          <w:lang w:eastAsia="ru-RU"/>
+        </w:rPr>
+        <mc:AlternateContent>
+          <mc:Choice Requires="wps">
+            <w:drawing>
+              <wp:anchor distT="0" distB="0" distL="114300" distR="114300" simplePos="0" relativeHeight="251710464" behindDoc="0" locked="0" layoutInCell="1" allowOverlap="1" wp14:anchorId="3BA440CF" wp14:editId="3EC66F7A">
+                <wp:simplePos x="0" y="0"/>
+                <wp:positionH relativeFrom="column">
+                  <wp:posOffset>3835458</wp:posOffset>
+                </wp:positionH>
+                <wp:positionV relativeFrom="paragraph">
+                  <wp:posOffset>996315</wp:posOffset>
+                </wp:positionV>
+                <wp:extent cx="1958196" cy="419384"/>
+                <wp:effectExtent l="0" t="0" r="4445" b="0"/>
+                <wp:wrapNone/>
+                <wp:docPr id="13" name="Надпись 13"/>
+                <wp:cNvGraphicFramePr/>
+                <a:graphic xmlns:a="http://schemas.openxmlformats.org/drawingml/2006/main">
+                  <a:graphicData uri="http://schemas.microsoft.com/office/word/2010/wordprocessingShape">
+                    <wps:wsp>
+                      <wps:cNvSpPr txBox="1"/>
+                      <wps:spPr>
+                        <a:xfrm>
+                          <a:off x="0" y="0"/>
+                          <a:ext cx="1958196" cy="419384"/>
+                        </a:xfrm>
+                        <a:prstGeom prst="rect">
+                          <a:avLst/>
+                        </a:prstGeom>
+                        <a:solidFill>
+                          <a:schemeClr val="accent5">
+                            <a:lumMod val="60000"/>
+                            <a:lumOff val="40000"/>
+                          </a:schemeClr>
+                        </a:solidFill>
+                        <a:ln w="6350">
+                          <a:noFill/>
+                        </a:ln>
+                        <a:effectLst/>
+                      </wps:spPr>
+                      <wps:style>
+                        <a:lnRef idx="0">
+                          <a:schemeClr val="accent1"/>
+                        </a:lnRef>
+                        <a:fillRef idx="0">
+                          <a:schemeClr val="accent1"/>
+                        </a:fillRef>
+                        <a:effectRef idx="0">
+                          <a:schemeClr val="accent1"/>
+                        </a:effectRef>
+                        <a:fontRef idx="minor">
+                          <a:schemeClr val="dk1"/>
+                        </a:fontRef>
+                      </wps:style>
+                      <wps:txbx>
+                        <w:txbxContent>
+                          <w:p>
+                            <w:pPr>
+                              <w:rPr>
+                                <w:b/>
+                                <w:sz w:val="36"/>
+                                <w:lang w:val="en-US"/>
+                              </w:rPr>
+                            </w:pPr>
+                            <w:proofErr w:type="spellStart"/>
+                            <w:r>
+                              <w:rPr>
+                                <w:b/>
+                                <w:sz w:val="36"/>
+                                <w:lang w:val="en-US"/>
+                              </w:rPr>
+                              <w:t>Polish_record.h</w:t>
+                            </w:r>
+                            <w:proofErr w:type="spellEnd"/>
+                          </w:p>
+                        </w:txbxContent>
+                      </wps:txbx>
+                      <wps:bodyPr rot="0" spcFirstLastPara="0" vertOverflow="overflow" horzOverflow="overflow" vert="horz" wrap="square" lIns="91440" tIns="45720" rIns="91440" bIns="45720" numCol="1" spcCol="0" rtlCol="0" fromWordArt="0" anchor="t" anchorCtr="0" forceAA="0" compatLnSpc="1">
+                        <a:prstTxWarp prst="textNoShape">
+                          <a:avLst/>
+                        </a:prstTxWarp>
+                        <a:noAutofit/>
+                      </wps:bodyPr>
+                    </wps:wsp>
+                  </a:graphicData>
+                </a:graphic>
+                <wp14:sizeRelH relativeFrom="margin">
+                  <wp14:pctWidth>0</wp14:pctWidth>
+                </wp14:sizeRelH>
+              </wp:anchor>
+            </w:drawing>
+          </mc:Choice>
+          <mc:Fallback>
+            <w:pict>
+              <v:shape w14:anchorId="3BA440CF" id="Надпись 13" o:spid="_x0000_s1036" type="#_x0000_t202" style="position:absolute;left:0;text-align:left;margin-left:302pt;margin-top:78.45pt;width:154.2pt;height:33pt;z-index:251710464;visibility:visible;mso-wrap-style:square;mso-width-percent:0;mso-wrap-distance-left:9pt;mso-wrap-distance-top:0;mso-wrap-distance-right:9pt;mso-wrap-distance-bottom:0;mso-position-horizontal:absolute;mso-position-horizontal-relative:text;mso-position-vertical:absolute;mso-position-vertical-relative:text;mso-width-percent:0;mso-width-relative:margin;v-text-anchor:top" o:gfxdata="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" fillcolor="#8eaadb [1944]" stroked="f" strokeweight=".5pt">
+                <v:textbox>
+                  <w:txbxContent>
+                    <w:p>
+                      <w:pPr>
+                        <w:rPr>
+                          <w:b/>
+                          <w:sz w:val="36"/>
+                          <w:lang w:val="en-US"/>
+                        </w:rPr>
+                      </w:pPr>
+                      <w:proofErr w:type="spellStart"/>
+                      <w:r>
+                        <w:rPr>
+                          <w:b/>
+                          <w:sz w:val="36"/>
+                          <w:lang w:val="en-US"/>
+                        </w:rPr>
+                        <w:t>Polish_record.h</w:t>
+                      </w:r>
+                      <w:proofErr w:type="spellEnd"/>
+                    </w:p>
+                  </w:txbxContent>
+                </v:textbox>
+              </v:shape>
+            </w:pict>
+          </mc:Fallback>
+        </mc:AlternateContent>
+      </w:r>
+      <w:r>
+        <w:rPr>
+          <w:noProof/>
+          <w:lang w:eastAsia="ru-RU"/>
+        </w:rPr>
+        <mc:AlternateContent>
+          <mc:Choice Requires="wps">
+            <w:drawing>
+              <wp:anchor distT="0" distB="0" distL="114300" distR="114300" simplePos="0" relativeHeight="251708416" behindDoc="0" locked="0" layoutInCell="1" allowOverlap="1" wp14:anchorId="5FF0C5C8" wp14:editId="2F51D54B">
+                <wp:simplePos x="0" y="0"/>
+                <wp:positionH relativeFrom="column">
+                  <wp:posOffset>3648075</wp:posOffset>
+                </wp:positionH>
+                <wp:positionV relativeFrom="paragraph">
+                  <wp:posOffset>937260</wp:posOffset>
+                </wp:positionV>
+                <wp:extent cx="2244437" cy="1320800"/>
+                <wp:effectExtent l="0" t="0" r="22860" b="12700"/>
+                <wp:wrapNone/>
+                <wp:docPr id="12" name="Прямоугольник 12"/>
+                <wp:cNvGraphicFramePr/>
+                <a:graphic xmlns:a="http://schemas.openxmlformats.org/drawingml/2006/main">
+                  <a:graphicData uri="http://schemas.microsoft.com/office/word/2010/wordprocessingShape">
+                    <wps:wsp>
+                      <wps:cNvSpPr/>
+                      <wps:spPr>
+                        <a:xfrm>
+                          <a:off x="0" y="0"/>
+                          <a:ext cx="2244437" cy="1320800"/>
+                        </a:xfrm>
+                        <a:prstGeom prst="rect">
+                          <a:avLst/>
+                        </a:prstGeom>
+                      </wps:spPr>
+                      <wps:style>
+                        <a:lnRef idx="2">
+                          <a:schemeClr val="accent4">
+                            <a:shade val="50000"/>
+                          </a:schemeClr>
+                        </a:lnRef>
+                        <a:fillRef idx="1">
+                          <a:schemeClr val="accent4"/>
+                        </a:fillRef>
+                        <a:effectRef idx="0">
+                          <a:schemeClr val="accent4"/>
+                        </a:effectRef>
+                        <a:fontRef idx="minor">
+                          <a:schemeClr val="lt1"/>
+                        </a:fontRef>
+                      </wps:style>
+                      <wps:bodyPr rot="0" spcFirstLastPara="0" vertOverflow="overflow" horzOverflow="overflow" vert="horz" wrap="square" lIns="91440" tIns="45720" rIns="91440" bIns="45720" numCol="1" spcCol="0" rtlCol="0" fromWordArt="0" anchor="ctr" anchorCtr="0" forceAA="0" compatLnSpc="1">
+                        <a:prstTxWarp prst="textNoShape">
+                          <a:avLst/>
+                        </a:prstTxWarp>
+                        <a:noAutofit/>
+                      </wps:bodyPr>
+                    </wps:wsp>
+                  </a:graphicData>
+                </a:graphic>
+                <wp14:sizeRelH relativeFrom="margin">
+                  <wp14:pctWidth>0</wp14:pctWidth>
+                </wp14:sizeRelH>
+              </wp:anchor>
+            </w:drawing>
+          </mc:Choice>
+          <mc:Fallback>
+            <w:pict>
+              <v:rect w14:anchorId="7BADEB36" id="Прямоугольник 12" o:spid="_x0000_s1026" style="position:absolute;margin-left:287.25pt;margin-top:73.8pt;width:176.75pt;height:104pt;z-index:251708416;visibility:visible;mso-wrap-style:square;mso-width-percent:0;mso-wrap-distance-left:9pt;mso-wrap-distance-top:0;mso-wrap-distance-right:9pt;mso-wrap-distance-bottom:0;mso-position-horizontal:absolute;mso-position-horizontal-relative:text;mso-position-vertical:absolute;mso-position-vertical-relative:text;mso-width-percent:0;mso-width-relative:margin;v-text-anchor:middle" o:gfxdata="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" fillcolor="#ffc000 [3207]" strokecolor="#7f5f00 [1607]" strokeweight="1pt"/>
+            </w:pict>
+          </mc:Fallback>
+        </mc:AlternateContent>
+      </w:r>
+      <w:r>
+        <w:rPr>
+          <w:noProof/>
+          <w:lang w:eastAsia="ru-RU"/>
+        </w:rPr>
+        <mc:AlternateContent>
+          <mc:Choice Requires="wps">
+            <w:drawing>
+              <wp:anchor distT="0" distB="0" distL="114300" distR="114300" simplePos="0" relativeHeight="251706368" behindDoc="0" locked="0" layoutInCell="1" allowOverlap="1" wp14:anchorId="51FF0596" wp14:editId="772D1D3D">
                 <wp:simplePos x="0" y="0"/>
                 <wp:positionH relativeFrom="column">
                   <wp:posOffset>16330</wp:posOffset>
@@ -3428,7 +3988,7 @@
           </mc:Choice>
           <mc:Fallback>
             <w:pict>
-              <v:shape w14:anchorId="51FF0596" id="Надпись 11" o:spid="_x0000_s1033" type="#_x0000_t202" style="position:absolute;left:0;text-align:left;margin-left:1.3pt;margin-top:116.15pt;width:159.6pt;height:33pt;z-index:251706368;visibility:visible;mso-wrap-style:square;mso-width-percent:0;mso-wrap-distance-left:9pt;mso-wrap-distance-top:0;mso-wrap-distance-right:9pt;mso-wrap-distance-bottom:0;mso-position-horizontal:absolute;mso-position-horizontal-relative:text;mso-position-vertical:absolute;mso-position-vertical-relative:text;mso-width-percent:0;mso-width-relative:margin;v-text-anchor:top" o:gfxdata="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" fillcolor="#8eaadb [1944]" stroked="f" strokeweight=".5pt">
+              <v:shape w14:anchorId="51FF0596" id="Надпись 11" o:spid="_x0000_s1037" type="#_x0000_t202" style="position:absolute;left:0;text-align:left;margin-left:1.3pt;margin-top:116.15pt;width:159.6pt;height:33pt;z-index:251706368;visibility:visible;mso-wrap-style:square;mso-width-percent:0;mso-wrap-distance-left:9pt;mso-wrap-distance-top:0;mso-wrap-distance-right:9pt;mso-wrap-distance-bottom:0;mso-position-horizontal:absolute;mso-position-horizontal-relative:text;mso-position-vertical:absolute;mso-position-vertical-relative:text;mso-width-percent:0;mso-width-relative:margin;v-text-anchor:top" o:gfxdata="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" fillcolor="#8eaadb [1944]" stroked="f" strokeweight=".5pt">
                 <v:textbox>
                   <w:txbxContent>
                     <w:p>
@@ -3445,15 +4005,7 @@
                           <w:sz w:val="36"/>
                           <w:lang w:val="en-US"/>
                         </w:rPr>
-                        <w:t>Polish_string</w:t>
-                      </w:r>
-                      <w:r>
-                        <w:rPr>
-                          <w:b/>
-                          <w:sz w:val="36"/>
-                          <w:lang w:val="en-US"/>
-                        </w:rPr>
-                        <w:t>.cpp</w:t>
+                        <w:t>Polish_string.cpp</w:t>
                       </w:r>
                     </w:p>
                   </w:txbxContent>
@@ -3469,144 +4021,9 @@
           <w:lang w:eastAsia="ru-RU"/>
         </w:rPr>
         <mc:AlternateContent>
-          <mc:Choice Requires="wps">
-            <w:drawing>
-              <wp:anchor distT="0" distB="0" distL="114300" distR="114300" simplePos="0" relativeHeight="251720704" behindDoc="0" locked="0" layoutInCell="1" allowOverlap="1" wp14:anchorId="53C92D61" wp14:editId="1CD1D9B8">
-                <wp:simplePos x="0" y="0"/>
-                <wp:positionH relativeFrom="column">
-                  <wp:posOffset>2047224</wp:posOffset>
-                </wp:positionH>
-                <wp:positionV relativeFrom="paragraph">
-                  <wp:posOffset>1687195</wp:posOffset>
-                </wp:positionV>
-                <wp:extent cx="1414732" cy="733245"/>
-                <wp:effectExtent l="0" t="0" r="0" b="0"/>
-                <wp:wrapNone/>
-                <wp:docPr id="130" name="Надпись 130"/>
-                <wp:cNvGraphicFramePr/>
-                <a:graphic xmlns:a="http://schemas.openxmlformats.org/drawingml/2006/main">
-                  <a:graphicData uri="http://schemas.microsoft.com/office/word/2010/wordprocessingShape">
-                    <wps:wsp>
-                      <wps:cNvSpPr txBox="1"/>
-                      <wps:spPr>
-                        <a:xfrm>
-                          <a:off x="0" y="0"/>
-                          <a:ext cx="1414732" cy="733245"/>
-                        </a:xfrm>
-                        <a:prstGeom prst="rect">
-                          <a:avLst/>
-                        </a:prstGeom>
-                        <a:noFill/>
-                        <a:ln w="6350">
-                          <a:noFill/>
-                        </a:ln>
-                        <a:effectLst/>
-                      </wps:spPr>
-                      <wps:style>
-                        <a:lnRef idx="0">
-                          <a:schemeClr val="accent1"/>
-                        </a:lnRef>
-                        <a:fillRef idx="0">
-                          <a:schemeClr val="accent1"/>
-                        </a:fillRef>
-                        <a:effectRef idx="0">
-                          <a:schemeClr val="accent1"/>
-                        </a:effectRef>
-                        <a:fontRef idx="minor">
-                          <a:schemeClr val="dk1"/>
-                        </a:fontRef>
-                      </wps:style>
-                      <wps:txbx>
-                        <w:txbxContent>
-                          <w:p>
-                            <w:pPr>
-                              <w:rPr>
-                                <w:b/>
-                                <w:sz w:val="36"/>
-                                <w:lang w:val="en-US"/>
-                              </w:rPr>
-                            </w:pPr>
-                            <w:r>
-                              <w:rPr>
-                                <w:b/>
-                                <w:sz w:val="36"/>
-                              </w:rPr>
-                              <w:t xml:space="preserve">Структура </w:t>
-                            </w:r>
-                            <w:r>
-                              <w:rPr>
-                                <w:b/>
-                                <w:sz w:val="36"/>
-                                <w:lang w:val="en-US"/>
-                              </w:rPr>
-                              <w:t>Number</w:t>
-                            </w:r>
-                          </w:p>
-                        </w:txbxContent>
-                      </wps:txbx>
-                      <wps:bodyPr rot="0" spcFirstLastPara="0" vertOverflow="overflow" horzOverflow="overflow" vert="horz" wrap="square" lIns="91440" tIns="45720" rIns="91440" bIns="45720" numCol="1" spcCol="0" rtlCol="0" fromWordArt="0" anchor="t" anchorCtr="0" forceAA="0" compatLnSpc="1">
-                        <a:prstTxWarp prst="textNoShape">
-                          <a:avLst/>
-                        </a:prstTxWarp>
-                        <a:noAutofit/>
-                      </wps:bodyPr>
-                    </wps:wsp>
-                  </a:graphicData>
-                </a:graphic>
-                <wp14:sizeRelH relativeFrom="margin">
-                  <wp14:pctWidth>0</wp14:pctWidth>
-                </wp14:sizeRelH>
-                <wp14:sizeRelV relativeFrom="margin">
-                  <wp14:pctHeight>0</wp14:pctHeight>
-                </wp14:sizeRelV>
-              </wp:anchor>
-            </w:drawing>
-          </mc:Choice>
-          <mc:Fallback>
-            <w:pict>
-              <v:shape w14:anchorId="53C92D61" id="Надпись 130" o:spid="_x0000_s1034" type="#_x0000_t202" style="position:absolute;left:0;text-align:left;margin-left:161.2pt;margin-top:132.85pt;width:111.4pt;height:57.75pt;z-index:251720704;visibility:visible;mso-wrap-style:square;mso-width-percent:0;mso-height-percent:0;mso-wrap-distance-left:9pt;mso-wrap-distance-top:0;mso-wrap-distance-right:9pt;mso-wrap-distance-bottom:0;mso-position-horizontal:absolute;mso-position-horizontal-relative:text;mso-position-vertical:absolute;mso-position-vertical-relative:text;mso-width-percent:0;mso-height-percent:0;mso-width-relative:margin;mso-height-relative:margin;v-text-anchor:top" o:gfxdata="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" filled="f" stroked="f" strokeweight=".5pt">
-                <v:textbox>
-                  <w:txbxContent>
-                    <w:p>
-                      <w:pPr>
-                        <w:rPr>
-                          <w:b/>
-                          <w:sz w:val="36"/>
-                          <w:lang w:val="en-US"/>
-                        </w:rPr>
-                      </w:pPr>
-                      <w:r>
-                        <w:rPr>
-                          <w:b/>
-                          <w:sz w:val="36"/>
-                        </w:rPr>
-                        <w:t xml:space="preserve">Структура </w:t>
-                      </w:r>
-                      <w:r>
-                        <w:rPr>
-                          <w:b/>
-                          <w:sz w:val="36"/>
-                          <w:lang w:val="en-US"/>
-                        </w:rPr>
-                        <w:t>Number</w:t>
-                      </w:r>
-                    </w:p>
-                  </w:txbxContent>
-                </v:textbox>
-              </v:shape>
-            </w:pict>
-          </mc:Fallback>
-        </mc:AlternateContent>
-      </w:r>
-      <w:r>
-        <w:rPr>
-          <w:noProof/>
-          <w:lang w:eastAsia="ru-RU"/>
-        </w:rPr>
-        <mc:AlternateContent>
           <mc:Choice Requires="wpg">
             <w:drawing>
-              <wp:anchor distT="0" distB="0" distL="114300" distR="114300" simplePos="0" relativeHeight="251674624" behindDoc="0" locked="0" layoutInCell="1" allowOverlap="1" wp14:anchorId="3AF803F1" wp14:editId="551FE944">
+              <wp:anchor distT="0" distB="0" distL="114300" distR="114300" simplePos="0" relativeHeight="251674624" behindDoc="0" locked="0" layoutInCell="1" allowOverlap="1" wp14:anchorId="3AF803F1" wp14:editId="184DB4EF">
                 <wp:simplePos x="0" y="0"/>
                 <wp:positionH relativeFrom="column">
                   <wp:posOffset>-278130</wp:posOffset>
@@ -4490,12 +4907,12 @@
           </mc:Choice>
           <mc:Fallback>
             <w:pict>
-              <v:group w14:anchorId="3AF803F1" id="Группа 18" o:spid="_x0000_s1035" style="position:absolute;left:0;text-align:left;margin-left:-21.9pt;margin-top:42.55pt;width:493.8pt;height:348.1pt;z-index:251674624" coordorigin="363,12994" coordsize="67835,39183" o:gfxdata="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">
-                <v:group id="Группа 19" o:spid="_x0000_s1036" style="position:absolute;left:363;top:12994;width:67836;height:39183" coordorigin="363,12994" coordsize="67835,39183" o:gfxdata="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">
-                  <v:rect id="Прямоугольник 20" o:spid="_x0000_s1037" style="position:absolute;left:666;top:15762;width:67533;height:36415;visibility:visible;mso-wrap-style:square;v-text-anchor:middle" o:gfxdata="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" fillcolor="#92bce3 [2132]" stroked="f" strokeweight="1pt">
+              <v:group w14:anchorId="3AF803F1" id="Группа 18" o:spid="_x0000_s1038" style="position:absolute;left:0;text-align:left;margin-left:-21.9pt;margin-top:42.55pt;width:493.8pt;height:348.1pt;z-index:251674624" coordorigin="363,12994" coordsize="67835,39183" o:gfxdata="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">
+                <v:group id="Группа 19" o:spid="_x0000_s1039" style="position:absolute;left:363;top:12994;width:67836;height:39183" coordorigin="363,12994" coordsize="67835,39183" o:gfxdata="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">
+                  <v:rect id="Прямоугольник 20" o:spid="_x0000_s1040" style="position:absolute;left:666;top:15762;width:67533;height:36415;visibility:visible;mso-wrap-style:square;v-text-anchor:middle" o:gfxdata="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" fillcolor="#92bce3 [2132]" stroked="f" strokeweight="1pt">
                     <v:fill color2="#d9e8f5 [756]" rotate="t" focusposition=".5,.5" focussize="" colors="0 #9ac3f6;.5 #c1d8f8;1 #e1ecfb" focus="100%" type="gradientRadial"/>
                   </v:rect>
-                  <v:shape id="Надпись 21" o:spid="_x0000_s1038" type="#_x0000_t202" style="position:absolute;left:363;top:12994;width:20077;height:3274;visibility:visible;mso-wrap-style:square;v-text-anchor:top" o:gfxdata="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" filled="f" stroked="f" strokeweight=".5pt">
+                  <v:shape id="Надпись 21" o:spid="_x0000_s1041" type="#_x0000_t202" style="position:absolute;left:363;top:12994;width:20077;height:3274;visibility:visible;mso-wrap-style:square;v-text-anchor:top" o:gfxdata="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" filled="f" stroked="f" strokeweight=".5pt">
                     <v:textbox>
                       <w:txbxContent>
                         <w:p>
@@ -4517,10 +4934,10 @@
                     </v:textbox>
                   </v:shape>
                 </v:group>
-                <v:group id="Группа 22" o:spid="_x0000_s1039" style="position:absolute;left:1393;top:16501;width:65594;height:35100" coordorigin="-1083,10405" coordsize="65594,35099" o:gfxdata="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">
-                  <v:group id="Группа 23" o:spid="_x0000_s1040" style="position:absolute;left:35844;top:28401;width:28667;height:17104" coordorigin="602,-2936" coordsize="28666,17104" o:gfxdata="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">
-                    <v:rect id="Прямоугольник 24" o:spid="_x0000_s1041" style="position:absolute;left:602;top:-2805;width:28666;height:16972;visibility:visible;mso-wrap-style:square;v-text-anchor:middle" o:gfxdata="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" fillcolor="#ed7d31 [3205]" strokecolor="#823b0b [1605]" strokeweight="1pt"/>
-                    <v:shape id="Надпись 25" o:spid="_x0000_s1042" type="#_x0000_t202" style="position:absolute;left:602;top:-2936;width:17621;height:4571;visibility:visible;mso-wrap-style:square;v-text-anchor:top" o:gfxdata="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" filled="f" stroked="f" strokeweight=".5pt">
+                <v:group id="Группа 22" o:spid="_x0000_s1042" style="position:absolute;left:1393;top:16501;width:65594;height:35100" coordorigin="-1083,10405" coordsize="65594,35099" o:gfxdata="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">
+                  <v:group id="Группа 23" o:spid="_x0000_s1043" style="position:absolute;left:35844;top:28401;width:28667;height:17104" coordorigin="602,-2936" coordsize="28666,17104" o:gfxdata="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">
+                    <v:rect id="Прямоугольник 24" o:spid="_x0000_s1044" style="position:absolute;left:602;top:-2805;width:28666;height:16972;visibility:visible;mso-wrap-style:square;v-text-anchor:middle" o:gfxdata="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" fillcolor="#ed7d31 [3205]" strokecolor="#823b0b [1605]" strokeweight="1pt"/>
+                    <v:shape id="Надпись 25" o:spid="_x0000_s1045" type="#_x0000_t202" style="position:absolute;left:602;top:-2936;width:17621;height:4571;visibility:visible;mso-wrap-style:square;v-text-anchor:top" o:gfxdata="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" filled="f" stroked="f" strokeweight=".5pt">
                       <v:textbox>
                         <w:txbxContent>
                           <w:p>
@@ -4552,7 +4969,7 @@
                         </w:txbxContent>
                       </v:textbox>
                     </v:shape>
-                    <v:shape id="Надпись 26" o:spid="_x0000_s1043" type="#_x0000_t202" style="position:absolute;left:6078;top:508;width:18193;height:3614;visibility:visible;mso-wrap-style:square;v-text-anchor:top" o:gfxdata="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" fillcolor="#8eaadb [1944]" stroked="f" strokeweight=".5pt">
+                    <v:shape id="Надпись 26" o:spid="_x0000_s1046" type="#_x0000_t202" style="position:absolute;left:6078;top:508;width:18193;height:3614;visibility:visible;mso-wrap-style:square;v-text-anchor:top" o:gfxdata="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" fillcolor="#8eaadb [1944]" stroked="f" strokeweight=".5pt">
                       <v:textbox>
                         <w:txbxContent>
                           <w:p>
@@ -4592,7 +5009,7 @@
                         </w:txbxContent>
                       </v:textbox>
                     </v:shape>
-                    <v:shape id="Надпись 27" o:spid="_x0000_s1044" type="#_x0000_t202" style="position:absolute;left:1553;top:4925;width:27106;height:4042;visibility:visible;mso-wrap-style:square;v-text-anchor:top" o:gfxdata="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" fillcolor="#8eaadb [1944]" stroked="f" strokeweight=".5pt">
+                    <v:shape id="Надпись 27" o:spid="_x0000_s1047" type="#_x0000_t202" style="position:absolute;left:1553;top:4925;width:27106;height:4042;visibility:visible;mso-wrap-style:square;v-text-anchor:top" o:gfxdata="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" fillcolor="#8eaadb [1944]" stroked="f" strokeweight=".5pt">
                       <v:textbox>
                         <w:txbxContent>
                           <w:p>
@@ -4641,9 +5058,9 @@
                       </v:textbox>
                     </v:shape>
                   </v:group>
-                  <v:group id="Группа 29" o:spid="_x0000_s1045" style="position:absolute;left:-516;top:33658;width:29908;height:11847" coordorigin="-516,1368" coordsize="29908,11846" o:gfxdata="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">
-                    <v:rect id="Прямоугольник 30" o:spid="_x0000_s1046" style="position:absolute;left:-516;top:1368;width:29908;height:11847;visibility:visible;mso-wrap-style:square;v-text-anchor:middle" o:gfxdata="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" fillcolor="#5b9bd5 [3204]" strokecolor="#1f4d78 [1604]" strokeweight="1pt"/>
-                    <v:shape id="Надпись 31" o:spid="_x0000_s1047" type="#_x0000_t202" style="position:absolute;left:-516;top:2057;width:29908;height:5804;visibility:visible;mso-wrap-style:square;v-text-anchor:top" o:gfxdata="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" filled="f" stroked="f" strokeweight=".5pt">
+                  <v:group id="Группа 29" o:spid="_x0000_s1048" style="position:absolute;left:-516;top:33658;width:29908;height:11847" coordorigin="-516,1368" coordsize="29908,11846" o:gfxdata="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">
+                    <v:rect id="Прямоугольник 30" o:spid="_x0000_s1049" style="position:absolute;left:-516;top:1368;width:29908;height:11847;visibility:visible;mso-wrap-style:square;v-text-anchor:middle" o:gfxdata="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" fillcolor="#5b9bd5 [3204]" strokecolor="#1f4d78 [1604]" strokeweight="1pt"/>
+                    <v:shape id="Надпись 31" o:spid="_x0000_s1050" type="#_x0000_t202" style="position:absolute;left:-516;top:2057;width:29908;height:5804;visibility:visible;mso-wrap-style:square;v-text-anchor:top" o:gfxdata="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" filled="f" stroked="f" strokeweight=".5pt">
                       <v:textbox>
                         <w:txbxContent>
                           <w:p>
@@ -4665,7 +5082,7 @@
                         </w:txbxContent>
                       </v:textbox>
                     </v:shape>
-                    <v:shape id="Надпись 128" o:spid="_x0000_s1048" type="#_x0000_t202" style="position:absolute;left:3131;top:7566;width:21738;height:4354;visibility:visible;mso-wrap-style:square;v-text-anchor:top" o:gfxdata="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" fillcolor="#8eaadb [1944]" stroked="f" strokeweight=".5pt">
+                    <v:shape id="Надпись 128" o:spid="_x0000_s1051" type="#_x0000_t202" style="position:absolute;left:3131;top:7566;width:21738;height:4354;visibility:visible;mso-wrap-style:square;v-text-anchor:top" o:gfxdata="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" fillcolor="#8eaadb [1944]" stroked="f" strokeweight=".5pt">
                       <v:textbox>
                         <w:txbxContent>
                           <w:p>
@@ -4690,9 +5107,9 @@
                       </v:textbox>
                     </v:shape>
                   </v:group>
-                  <v:group id="Группа 138" o:spid="_x0000_s1049" style="position:absolute;left:-1083;top:10405;width:58123;height:18297" coordorigin="-4988,10405" coordsize="58123,18296" o:gfxdata="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">
-                    <v:rect id="Прямоугольник 139" o:spid="_x0000_s1050" style="position:absolute;left:-4421;top:10405;width:37311;height:11708;visibility:visible;mso-wrap-style:square;v-text-anchor:middle" o:gfxdata="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" fillcolor="#ffc000 [3207]" strokecolor="#7f5f00 [1607]" strokeweight="1pt"/>
-                    <v:shape id="Надпись 140" o:spid="_x0000_s1051" type="#_x0000_t202" style="position:absolute;left:-1427;top:11209;width:18191;height:3717;visibility:visible;mso-wrap-style:square;v-text-anchor:top" o:gfxdata="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" fillcolor="#8eaadb [1944]" stroked="f" strokeweight=".5pt">
+                  <v:group id="Группа 138" o:spid="_x0000_s1052" style="position:absolute;left:-1083;top:10405;width:58123;height:18297" coordorigin="-4988,10405" coordsize="58123,18296" o:gfxdata="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">
+                    <v:rect id="Прямоугольник 139" o:spid="_x0000_s1053" style="position:absolute;left:-4421;top:10405;width:37311;height:11708;visibility:visible;mso-wrap-style:square;v-text-anchor:middle" o:gfxdata="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" fillcolor="#ffc000 [3207]" strokecolor="#7f5f00 [1607]" strokeweight="1pt"/>
+                    <v:shape id="Надпись 140" o:spid="_x0000_s1054" type="#_x0000_t202" style="position:absolute;left:-1427;top:11209;width:18191;height:3717;visibility:visible;mso-wrap-style:square;v-text-anchor:top" o:gfxdata="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" fillcolor="#8eaadb [1944]" stroked="f" strokeweight=".5pt">
                       <v:textbox>
                         <w:txbxContent>
                           <w:p>
@@ -4725,7 +5142,7 @@
                         </w:txbxContent>
                       </v:textbox>
                     </v:shape>
-                    <v:shape id="Надпись 143" o:spid="_x0000_s1052" type="#_x0000_t202" style="position:absolute;left:-4988;top:18515;width:24379;height:3598;visibility:visible;mso-wrap-style:square;v-text-anchor:top" o:gfxdata="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" filled="f" stroked="f" strokeweight=".5pt">
+                    <v:shape id="Надпись 143" o:spid="_x0000_s1055" type="#_x0000_t202" style="position:absolute;left:-4988;top:18515;width:24379;height:3598;visibility:visible;mso-wrap-style:square;v-text-anchor:top" o:gfxdata="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" filled="f" stroked="f" strokeweight=".5pt">
                       <v:textbox>
                         <w:txbxContent>
                           <w:p>
@@ -4757,491 +5174,16 @@
                         </w:txbxContent>
                       </v:textbox>
                     </v:shape>
-                    <v:shape id="Прямая со стрелкой 144" o:spid="_x0000_s1053" type="#_x0000_t32" style="position:absolute;left:41617;top:21721;width:11518;height:6981;visibility:visible;mso-wrap-style:square" o:connectortype="straight" o:gfxdata="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" strokecolor="black [3200]" strokeweight="3pt">
+                    <v:shape id="Прямая со стрелкой 144" o:spid="_x0000_s1056" type="#_x0000_t32" style="position:absolute;left:41617;top:21721;width:11518;height:6981;visibility:visible;mso-wrap-style:square" o:connectortype="straight" o:gfxdata="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" strokecolor="black [3200]" strokeweight="3pt">
                       <v:stroke endarrow="block" joinstyle="miter"/>
                     </v:shape>
-                    <v:shape id="Прямая со стрелкой 145" o:spid="_x0000_s1054" type="#_x0000_t32" style="position:absolute;left:13577;top:22269;width:37790;height:6132;visibility:visible;mso-wrap-style:square" o:connectortype="straight" o:gfxdata="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" strokecolor="black [3200]" strokeweight="3pt">
+                    <v:shape id="Прямая со стрелкой 145" o:spid="_x0000_s1057" type="#_x0000_t32" style="position:absolute;left:13577;top:22269;width:37790;height:6132;visibility:visible;mso-wrap-style:square" o:connectortype="straight" o:gfxdata="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" strokecolor="black [3200]" strokeweight="3pt">
                       <v:stroke endarrow="block" joinstyle="miter"/>
                     </v:shape>
                   </v:group>
                 </v:group>
                 <w10:wrap type="topAndBottom"/>
               </v:group>
-            </w:pict>
-          </mc:Fallback>
-        </mc:AlternateContent>
-      </w:r>
-      <w:r>
-        <w:rPr>
-          <w:noProof/>
-          <w:lang w:eastAsia="ru-RU"/>
-        </w:rPr>
-        <mc:AlternateContent>
-          <mc:Choice Requires="wps">
-            <w:drawing>
-              <wp:anchor distT="0" distB="0" distL="114300" distR="114300" simplePos="0" relativeHeight="251708416" behindDoc="0" locked="0" layoutInCell="1" allowOverlap="1" wp14:anchorId="5FF0C5C8" wp14:editId="121C5A31">
-                <wp:simplePos x="0" y="0"/>
-                <wp:positionH relativeFrom="column">
-                  <wp:posOffset>3491865</wp:posOffset>
-                </wp:positionH>
-                <wp:positionV relativeFrom="paragraph">
-                  <wp:posOffset>937476</wp:posOffset>
-                </wp:positionV>
-                <wp:extent cx="2244437" cy="1320800"/>
-                <wp:effectExtent l="0" t="0" r="22860" b="12700"/>
-                <wp:wrapNone/>
-                <wp:docPr id="12" name="Прямоугольник 12"/>
-                <wp:cNvGraphicFramePr/>
-                <a:graphic xmlns:a="http://schemas.openxmlformats.org/drawingml/2006/main">
-                  <a:graphicData uri="http://schemas.microsoft.com/office/word/2010/wordprocessingShape">
-                    <wps:wsp>
-                      <wps:cNvSpPr/>
-                      <wps:spPr>
-                        <a:xfrm>
-                          <a:off x="0" y="0"/>
-                          <a:ext cx="2244437" cy="1320800"/>
-                        </a:xfrm>
-                        <a:prstGeom prst="rect">
-                          <a:avLst/>
-                        </a:prstGeom>
-                      </wps:spPr>
-                      <wps:style>
-                        <a:lnRef idx="2">
-                          <a:schemeClr val="accent4">
-                            <a:shade val="50000"/>
-                          </a:schemeClr>
-                        </a:lnRef>
-                        <a:fillRef idx="1">
-                          <a:schemeClr val="accent4"/>
-                        </a:fillRef>
-                        <a:effectRef idx="0">
-                          <a:schemeClr val="accent4"/>
-                        </a:effectRef>
-                        <a:fontRef idx="minor">
-                          <a:schemeClr val="lt1"/>
-                        </a:fontRef>
-                      </wps:style>
-                      <wps:bodyPr rot="0" spcFirstLastPara="0" vertOverflow="overflow" horzOverflow="overflow" vert="horz" wrap="square" lIns="91440" tIns="45720" rIns="91440" bIns="45720" numCol="1" spcCol="0" rtlCol="0" fromWordArt="0" anchor="ctr" anchorCtr="0" forceAA="0" compatLnSpc="1">
-                        <a:prstTxWarp prst="textNoShape">
-                          <a:avLst/>
-                        </a:prstTxWarp>
-                        <a:noAutofit/>
-                      </wps:bodyPr>
-                    </wps:wsp>
-                  </a:graphicData>
-                </a:graphic>
-                <wp14:sizeRelH relativeFrom="margin">
-                  <wp14:pctWidth>0</wp14:pctWidth>
-                </wp14:sizeRelH>
-              </wp:anchor>
-            </w:drawing>
-          </mc:Choice>
-          <mc:Fallback>
-            <w:pict>
-              <v:rect w14:anchorId="28D9EBED" id="Прямоугольник 12" o:spid="_x0000_s1026" style="position:absolute;margin-left:274.95pt;margin-top:73.8pt;width:176.75pt;height:104pt;z-index:251708416;visibility:visible;mso-wrap-style:square;mso-width-percent:0;mso-wrap-distance-left:9pt;mso-wrap-distance-top:0;mso-wrap-distance-right:9pt;mso-wrap-distance-bottom:0;mso-position-horizontal:absolute;mso-position-horizontal-relative:text;mso-position-vertical:absolute;mso-position-vertical-relative:text;mso-width-percent:0;mso-width-relative:margin;v-text-anchor:middle" o:gfxdata="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" fillcolor="#ffc000 [3207]" strokecolor="#7f5f00 [1607]" strokeweight="1pt"/>
-            </w:pict>
-          </mc:Fallback>
-        </mc:AlternateContent>
-      </w:r>
-      <w:r>
-        <w:rPr>
-          <w:noProof/>
-          <w:lang w:eastAsia="ru-RU"/>
-        </w:rPr>
-        <mc:AlternateContent>
-          <mc:Choice Requires="wps">
-            <w:drawing>
-              <wp:anchor distT="0" distB="0" distL="114300" distR="114300" simplePos="0" relativeHeight="251710464" behindDoc="0" locked="0" layoutInCell="1" allowOverlap="1" wp14:anchorId="3BA440CF" wp14:editId="5DF92DE4">
-                <wp:simplePos x="0" y="0"/>
-                <wp:positionH relativeFrom="column">
-                  <wp:posOffset>3601025</wp:posOffset>
-                </wp:positionH>
-                <wp:positionV relativeFrom="paragraph">
-                  <wp:posOffset>996315</wp:posOffset>
-                </wp:positionV>
-                <wp:extent cx="1958196" cy="419384"/>
-                <wp:effectExtent l="0" t="0" r="4445" b="0"/>
-                <wp:wrapNone/>
-                <wp:docPr id="13" name="Надпись 13"/>
-                <wp:cNvGraphicFramePr/>
-                <a:graphic xmlns:a="http://schemas.openxmlformats.org/drawingml/2006/main">
-                  <a:graphicData uri="http://schemas.microsoft.com/office/word/2010/wordprocessingShape">
-                    <wps:wsp>
-                      <wps:cNvSpPr txBox="1"/>
-                      <wps:spPr>
-                        <a:xfrm>
-                          <a:off x="0" y="0"/>
-                          <a:ext cx="1958196" cy="419384"/>
-                        </a:xfrm>
-                        <a:prstGeom prst="rect">
-                          <a:avLst/>
-                        </a:prstGeom>
-                        <a:solidFill>
-                          <a:schemeClr val="accent5">
-                            <a:lumMod val="60000"/>
-                            <a:lumOff val="40000"/>
-                          </a:schemeClr>
-                        </a:solidFill>
-                        <a:ln w="6350">
-                          <a:noFill/>
-                        </a:ln>
-                        <a:effectLst/>
-                      </wps:spPr>
-                      <wps:style>
-                        <a:lnRef idx="0">
-                          <a:schemeClr val="accent1"/>
-                        </a:lnRef>
-                        <a:fillRef idx="0">
-                          <a:schemeClr val="accent1"/>
-                        </a:fillRef>
-                        <a:effectRef idx="0">
-                          <a:schemeClr val="accent1"/>
-                        </a:effectRef>
-                        <a:fontRef idx="minor">
-                          <a:schemeClr val="dk1"/>
-                        </a:fontRef>
-                      </wps:style>
-                      <wps:txbx>
-                        <w:txbxContent>
-                          <w:p>
-                            <w:pPr>
-                              <w:rPr>
-                                <w:b/>
-                                <w:sz w:val="36"/>
-                                <w:lang w:val="en-US"/>
-                              </w:rPr>
-                            </w:pPr>
-                            <w:proofErr w:type="spellStart"/>
-                            <w:r>
-                              <w:rPr>
-                                <w:b/>
-                                <w:sz w:val="36"/>
-                                <w:lang w:val="en-US"/>
-                              </w:rPr>
-                              <w:t>Polish_record.h</w:t>
-                            </w:r>
-                            <w:proofErr w:type="spellEnd"/>
-                          </w:p>
-                        </w:txbxContent>
-                      </wps:txbx>
-                      <wps:bodyPr rot="0" spcFirstLastPara="0" vertOverflow="overflow" horzOverflow="overflow" vert="horz" wrap="square" lIns="91440" tIns="45720" rIns="91440" bIns="45720" numCol="1" spcCol="0" rtlCol="0" fromWordArt="0" anchor="t" anchorCtr="0" forceAA="0" compatLnSpc="1">
-                        <a:prstTxWarp prst="textNoShape">
-                          <a:avLst/>
-                        </a:prstTxWarp>
-                        <a:noAutofit/>
-                      </wps:bodyPr>
-                    </wps:wsp>
-                  </a:graphicData>
-                </a:graphic>
-                <wp14:sizeRelH relativeFrom="margin">
-                  <wp14:pctWidth>0</wp14:pctWidth>
-                </wp14:sizeRelH>
-              </wp:anchor>
-            </w:drawing>
-          </mc:Choice>
-          <mc:Fallback>
-            <w:pict>
-              <v:shape w14:anchorId="3BA440CF" id="Надпись 13" o:spid="_x0000_s1055" type="#_x0000_t202" style="position:absolute;left:0;text-align:left;margin-left:283.55pt;margin-top:78.45pt;width:154.2pt;height:33pt;z-index:251710464;visibility:visible;mso-wrap-style:square;mso-width-percent:0;mso-wrap-distance-left:9pt;mso-wrap-distance-top:0;mso-wrap-distance-right:9pt;mso-wrap-distance-bottom:0;mso-position-horizontal:absolute;mso-position-horizontal-relative:text;mso-position-vertical:absolute;mso-position-vertical-relative:text;mso-width-percent:0;mso-width-relative:margin;v-text-anchor:top" o:gfxdata="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" fillcolor="#8eaadb [1944]" stroked="f" strokeweight=".5pt">
-                <v:textbox>
-                  <w:txbxContent>
-                    <w:p>
-                      <w:pPr>
-                        <w:rPr>
-                          <w:b/>
-                          <w:sz w:val="36"/>
-                          <w:lang w:val="en-US"/>
-                        </w:rPr>
-                      </w:pPr>
-                      <w:proofErr w:type="spellStart"/>
-                      <w:r>
-                        <w:rPr>
-                          <w:b/>
-                          <w:sz w:val="36"/>
-                          <w:lang w:val="en-US"/>
-                        </w:rPr>
-                        <w:t>Polish_</w:t>
-                      </w:r>
-                      <w:r>
-                        <w:rPr>
-                          <w:b/>
-                          <w:sz w:val="36"/>
-                          <w:lang w:val="en-US"/>
-                        </w:rPr>
-                        <w:t>record</w:t>
-                      </w:r>
-                      <w:r>
-                        <w:rPr>
-                          <w:b/>
-                          <w:sz w:val="36"/>
-                          <w:lang w:val="en-US"/>
-                        </w:rPr>
-                        <w:t>.h</w:t>
-                      </w:r>
-                      <w:proofErr w:type="spellEnd"/>
-                    </w:p>
-                  </w:txbxContent>
-                </v:textbox>
-              </v:shape>
-            </w:pict>
-          </mc:Fallback>
-        </mc:AlternateContent>
-      </w:r>
-      <w:r>
-        <w:rPr>
-          <w:noProof/>
-          <w:lang w:eastAsia="ru-RU"/>
-        </w:rPr>
-        <mc:AlternateContent>
-          <mc:Choice Requires="wps">
-            <w:drawing>
-              <wp:anchor distT="0" distB="0" distL="114300" distR="114300" simplePos="0" relativeHeight="251714560" behindDoc="0" locked="0" layoutInCell="1" allowOverlap="1" wp14:anchorId="1293F43B" wp14:editId="3CE5CE33">
-                <wp:simplePos x="0" y="0"/>
-                <wp:positionH relativeFrom="column">
-                  <wp:posOffset>3606189</wp:posOffset>
-                </wp:positionH>
-                <wp:positionV relativeFrom="paragraph">
-                  <wp:posOffset>1527499</wp:posOffset>
-                </wp:positionV>
-                <wp:extent cx="2061713" cy="419384"/>
-                <wp:effectExtent l="0" t="0" r="0" b="0"/>
-                <wp:wrapNone/>
-                <wp:docPr id="15" name="Надпись 15"/>
-                <wp:cNvGraphicFramePr/>
-                <a:graphic xmlns:a="http://schemas.openxmlformats.org/drawingml/2006/main">
-                  <a:graphicData uri="http://schemas.microsoft.com/office/word/2010/wordprocessingShape">
-                    <wps:wsp>
-                      <wps:cNvSpPr txBox="1"/>
-                      <wps:spPr>
-                        <a:xfrm>
-                          <a:off x="0" y="0"/>
-                          <a:ext cx="2061713" cy="419384"/>
-                        </a:xfrm>
-                        <a:prstGeom prst="rect">
-                          <a:avLst/>
-                        </a:prstGeom>
-                        <a:solidFill>
-                          <a:schemeClr val="accent5">
-                            <a:lumMod val="60000"/>
-                            <a:lumOff val="40000"/>
-                          </a:schemeClr>
-                        </a:solidFill>
-                        <a:ln w="6350">
-                          <a:noFill/>
-                        </a:ln>
-                        <a:effectLst/>
-                      </wps:spPr>
-                      <wps:style>
-                        <a:lnRef idx="0">
-                          <a:schemeClr val="accent1"/>
-                        </a:lnRef>
-                        <a:fillRef idx="0">
-                          <a:schemeClr val="accent1"/>
-                        </a:fillRef>
-                        <a:effectRef idx="0">
-                          <a:schemeClr val="accent1"/>
-                        </a:effectRef>
-                        <a:fontRef idx="minor">
-                          <a:schemeClr val="dk1"/>
-                        </a:fontRef>
-                      </wps:style>
-                      <wps:txbx>
-                        <w:txbxContent>
-                          <w:p>
-                            <w:pPr>
-                              <w:rPr>
-                                <w:b/>
-                                <w:sz w:val="36"/>
-                                <w:lang w:val="en-US"/>
-                              </w:rPr>
-                            </w:pPr>
-                            <w:r>
-                              <w:rPr>
-                                <w:b/>
-                                <w:sz w:val="36"/>
-                                <w:lang w:val="en-US"/>
-                              </w:rPr>
-                              <w:t>Polish_record.cpp</w:t>
-                            </w:r>
-                          </w:p>
-                        </w:txbxContent>
-                      </wps:txbx>
-                      <wps:bodyPr rot="0" spcFirstLastPara="0" vertOverflow="overflow" horzOverflow="overflow" vert="horz" wrap="square" lIns="91440" tIns="45720" rIns="91440" bIns="45720" numCol="1" spcCol="0" rtlCol="0" fromWordArt="0" anchor="t" anchorCtr="0" forceAA="0" compatLnSpc="1">
-                        <a:prstTxWarp prst="textNoShape">
-                          <a:avLst/>
-                        </a:prstTxWarp>
-                        <a:noAutofit/>
-                      </wps:bodyPr>
-                    </wps:wsp>
-                  </a:graphicData>
-                </a:graphic>
-                <wp14:sizeRelH relativeFrom="margin">
-                  <wp14:pctWidth>0</wp14:pctWidth>
-                </wp14:sizeRelH>
-              </wp:anchor>
-            </w:drawing>
-          </mc:Choice>
-          <mc:Fallback>
-            <w:pict>
-              <v:shape w14:anchorId="1293F43B" id="Надпись 15" o:spid="_x0000_s1056" type="#_x0000_t202" style="position:absolute;left:0;text-align:left;margin-left:283.95pt;margin-top:120.3pt;width:162.35pt;height:33pt;z-index:251714560;visibility:visible;mso-wrap-style:square;mso-width-percent:0;mso-wrap-distance-left:9pt;mso-wrap-distance-top:0;mso-wrap-distance-right:9pt;mso-wrap-distance-bottom:0;mso-position-horizontal:absolute;mso-position-horizontal-relative:text;mso-position-vertical:absolute;mso-position-vertical-relative:text;mso-width-percent:0;mso-width-relative:margin;v-text-anchor:top" o:gfxdata="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" fillcolor="#8eaadb [1944]" stroked="f" strokeweight=".5pt">
-                <v:textbox>
-                  <w:txbxContent>
-                    <w:p>
-                      <w:pPr>
-                        <w:rPr>
-                          <w:b/>
-                          <w:sz w:val="36"/>
-                          <w:lang w:val="en-US"/>
-                        </w:rPr>
-                      </w:pPr>
-                      <w:r>
-                        <w:rPr>
-                          <w:b/>
-                          <w:sz w:val="36"/>
-                          <w:lang w:val="en-US"/>
-                        </w:rPr>
-                        <w:t>Polish_record</w:t>
-                      </w:r>
-                      <w:r>
-                        <w:rPr>
-                          <w:b/>
-                          <w:sz w:val="36"/>
-                          <w:lang w:val="en-US"/>
-                        </w:rPr>
-                        <w:t>.cpp</w:t>
-                      </w:r>
-                    </w:p>
-                  </w:txbxContent>
-                </v:textbox>
-              </v:shape>
-            </w:pict>
-          </mc:Fallback>
-        </mc:AlternateContent>
-      </w:r>
-      <w:r>
-        <w:rPr>
-          <w:noProof/>
-          <w:lang w:eastAsia="ru-RU"/>
-        </w:rPr>
-        <mc:AlternateContent>
-          <mc:Choice Requires="wps">
-            <w:drawing>
-              <wp:anchor distT="0" distB="0" distL="114300" distR="114300" simplePos="0" relativeHeight="251712512" behindDoc="0" locked="0" layoutInCell="1" allowOverlap="1" wp14:anchorId="04B6CE5E" wp14:editId="35B28C39">
-                <wp:simplePos x="0" y="0"/>
-                <wp:positionH relativeFrom="column">
-                  <wp:posOffset>3416456</wp:posOffset>
-                </wp:positionH>
-                <wp:positionV relativeFrom="paragraph">
-                  <wp:posOffset>1891665</wp:posOffset>
-                </wp:positionV>
-                <wp:extent cx="2253839" cy="405945"/>
-                <wp:effectExtent l="0" t="0" r="0" b="0"/>
-                <wp:wrapNone/>
-                <wp:docPr id="14" name="Надпись 14"/>
-                <wp:cNvGraphicFramePr/>
-                <a:graphic xmlns:a="http://schemas.openxmlformats.org/drawingml/2006/main">
-                  <a:graphicData uri="http://schemas.microsoft.com/office/word/2010/wordprocessingShape">
-                    <wps:wsp>
-                      <wps:cNvSpPr txBox="1"/>
-                      <wps:spPr>
-                        <a:xfrm>
-                          <a:off x="0" y="0"/>
-                          <a:ext cx="2253839" cy="405945"/>
-                        </a:xfrm>
-                        <a:prstGeom prst="rect">
-                          <a:avLst/>
-                        </a:prstGeom>
-                        <a:noFill/>
-                        <a:ln w="6350">
-                          <a:noFill/>
-                        </a:ln>
-                        <a:effectLst/>
-                      </wps:spPr>
-                      <wps:style>
-                        <a:lnRef idx="0">
-                          <a:schemeClr val="accent1"/>
-                        </a:lnRef>
-                        <a:fillRef idx="0">
-                          <a:schemeClr val="accent1"/>
-                        </a:fillRef>
-                        <a:effectRef idx="0">
-                          <a:schemeClr val="accent1"/>
-                        </a:effectRef>
-                        <a:fontRef idx="minor">
-                          <a:schemeClr val="dk1"/>
-                        </a:fontRef>
-                      </wps:style>
-                      <wps:txbx>
-                        <w:txbxContent>
-                          <w:p>
-                            <w:pPr>
-                              <w:rPr>
-                                <w:b/>
-                                <w:sz w:val="36"/>
-                                <w:lang w:val="en-US"/>
-                              </w:rPr>
-                            </w:pPr>
-                            <w:r>
-                              <w:rPr>
-                                <w:b/>
-                                <w:sz w:val="36"/>
-                              </w:rPr>
-                              <w:t xml:space="preserve">Класс </w:t>
-                            </w:r>
-                            <w:r>
-                              <w:rPr>
-                                <w:b/>
-                                <w:sz w:val="36"/>
-                                <w:lang w:val="en-US"/>
-                              </w:rPr>
-                              <w:t>Calculator</w:t>
-                            </w:r>
-                          </w:p>
-                        </w:txbxContent>
-                      </wps:txbx>
-                      <wps:bodyPr rot="0" spcFirstLastPara="0" vertOverflow="overflow" horzOverflow="overflow" vert="horz" wrap="square" lIns="91440" tIns="45720" rIns="91440" bIns="45720" numCol="1" spcCol="0" rtlCol="0" fromWordArt="0" anchor="t" anchorCtr="0" forceAA="0" compatLnSpc="1">
-                        <a:prstTxWarp prst="textNoShape">
-                          <a:avLst/>
-                        </a:prstTxWarp>
-                        <a:noAutofit/>
-                      </wps:bodyPr>
-                    </wps:wsp>
-                  </a:graphicData>
-                </a:graphic>
-              </wp:anchor>
-            </w:drawing>
-          </mc:Choice>
-          <mc:Fallback>
-            <w:pict>
-              <v:shape w14:anchorId="04B6CE5E" id="Надпись 14" o:spid="_x0000_s1057" type="#_x0000_t202" style="position:absolute;left:0;text-align:left;margin-left:269pt;margin-top:148.95pt;width:177.45pt;height:31.95pt;z-index:251712512;visibility:visible;mso-wrap-style:square;mso-wrap-distance-left:9pt;mso-wrap-distance-top:0;mso-wrap-distance-right:9pt;mso-wrap-distance-bottom:0;mso-position-horizontal:absolute;mso-position-horizontal-relative:text;mso-position-vertical:absolute;mso-position-vertical-relative:text;v-text-anchor:top" o:gfxdata="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" filled="f" stroked="f" strokeweight=".5pt">
-                <v:textbox>
-                  <w:txbxContent>
-                    <w:p>
-                      <w:pPr>
-                        <w:rPr>
-                          <w:b/>
-                          <w:sz w:val="36"/>
-                          <w:lang w:val="en-US"/>
-                        </w:rPr>
-                      </w:pPr>
-                      <w:r>
-                        <w:rPr>
-                          <w:b/>
-                          <w:sz w:val="36"/>
-                        </w:rPr>
-                        <w:t xml:space="preserve">Класс </w:t>
-                      </w:r>
-                      <w:r>
-                        <w:rPr>
-                          <w:b/>
-                          <w:sz w:val="36"/>
-                          <w:lang w:val="en-US"/>
-                        </w:rPr>
-                        <w:t>Calculator</w:t>
-                      </w:r>
-                    </w:p>
-                  </w:txbxContent>
-                </v:textbox>
-              </v:shape>
             </w:pict>
           </mc:Fallback>
         </mc:AlternateContent>
@@ -5832,6 +5774,9 @@
       </w:pPr>
       <w:bookmarkStart w:id="6" w:name="_Toc820907"/>
       <w:r>
+        <w:t>4.2.</w:t>
+      </w:r>
+      <w:r>
         <w:t>Описание структур данных</w:t>
       </w:r>
       <w:bookmarkEnd w:id="6"/>
@@ -8498,6 +8443,9 @@
       </w:pPr>
       <w:bookmarkStart w:id="7" w:name="_Toc820908"/>
       <w:r>
+        <w:t>4.3.</w:t>
+      </w:r>
+      <w:r>
         <w:t>Описание алгоритмов</w:t>
       </w:r>
       <w:bookmarkEnd w:id="7"/>
@@ -8789,6 +8737,9 @@
       <w:bookmarkStart w:id="8" w:name="_Toc820909"/>
       <w:r>
         <w:lastRenderedPageBreak/>
+        <w:t>5.</w:t>
+      </w:r>
+      <w:r>
         <w:t>Заключение</w:t>
       </w:r>
       <w:bookmarkEnd w:id="8"/>
@@ -8826,6 +8777,9 @@
       <w:bookmarkStart w:id="9" w:name="_Toc820910"/>
       <w:r>
         <w:lastRenderedPageBreak/>
+        <w:t>6.</w:t>
+      </w:r>
+      <w:r>
         <w:t>Литература</w:t>
       </w:r>
       <w:bookmarkEnd w:id="9"/>
@@ -8938,7 +8892,7 @@
           <w:rPr>
             <w:noProof/>
           </w:rPr>
-          <w:t>11</w:t>
+          <w:t>8</w:t>
         </w:r>
         <w:r>
           <w:fldChar w:fldCharType="end"/>
@@ -11713,7 +11667,7 @@
 </file>
 
 <file path=customXml/itemProps2.xml><?xml version="1.0" encoding="utf-8"?>
-<ds:datastoreItem xmlns:ds="http://schemas.openxmlformats.org/officeDocument/2006/customXml" ds:itemID="{F791DAE0-1350-486E-BAB0-02E23BA7B322}">
+<ds:datastoreItem xmlns:ds="http://schemas.openxmlformats.org/officeDocument/2006/customXml" ds:itemID="{941B77BA-D21B-414F-8A4E-6232C731A458}">
   <ds:schemaRefs>
     <ds:schemaRef ds:uri="http://schemas.openxmlformats.org/officeDocument/2006/bibliography"/>
   </ds:schemaRefs>

--- a/Polish String.docx
+++ b/Polish String.docx
@@ -1929,149 +1929,244 @@
       </w:pPr>
       <w:r>
         <w:rPr>
-          <w:noProof/>
           <w:color w:val="000000"/>
           <w:szCs w:val="24"/>
-          <w:lang w:eastAsia="ru-RU"/>
-        </w:rPr>
-        <mc:AlternateContent>
-          <mc:Choice Requires="wpg">
-            <w:drawing>
-              <wp:anchor distT="0" distB="0" distL="114300" distR="114300" simplePos="0" relativeHeight="251702272" behindDoc="0" locked="0" layoutInCell="1" allowOverlap="1" wp14:anchorId="2ABEE21D" wp14:editId="2D0A4E97">
-                <wp:simplePos x="0" y="0"/>
-                <wp:positionH relativeFrom="column">
-                  <wp:posOffset>351850</wp:posOffset>
-                </wp:positionH>
-                <wp:positionV relativeFrom="paragraph">
-                  <wp:posOffset>2915453</wp:posOffset>
-                </wp:positionV>
-                <wp:extent cx="4873709" cy="577850"/>
-                <wp:effectExtent l="0" t="0" r="3175" b="0"/>
-                <wp:wrapTopAndBottom/>
-                <wp:docPr id="8" name="Группа 8"/>
-                <wp:cNvGraphicFramePr/>
-                <a:graphic xmlns:a="http://schemas.openxmlformats.org/drawingml/2006/main">
-                  <a:graphicData uri="http://schemas.microsoft.com/office/word/2010/wordprocessingGroup">
-                    <wpg:wgp>
-                      <wpg:cNvGrpSpPr/>
-                      <wpg:grpSpPr>
-                        <a:xfrm>
-                          <a:off x="0" y="0"/>
-                          <a:ext cx="4873709" cy="577850"/>
-                          <a:chOff x="0" y="0"/>
-                          <a:chExt cx="4873709" cy="577850"/>
-                        </a:xfrm>
-                      </wpg:grpSpPr>
-                      <pic:pic xmlns:pic="http://schemas.openxmlformats.org/drawingml/2006/picture">
-                        <pic:nvPicPr>
-                          <pic:cNvPr id="7" name="Рисунок 7"/>
-                          <pic:cNvPicPr>
-                            <a:picLocks noChangeAspect="1"/>
-                          </pic:cNvPicPr>
-                        </pic:nvPicPr>
-                        <pic:blipFill>
-                          <a:blip r:embed="rId9">
-                            <a:extLst>
-                              <a:ext uri="{28A0092B-C50C-407E-A947-70E740481C1C}">
-                                <a14:useLocalDpi xmlns:a14="http://schemas.microsoft.com/office/drawing/2010/main" val="0"/>
-                              </a:ext>
-                            </a:extLst>
-                          </a:blip>
-                          <a:srcRect/>
-                          <a:stretch>
-                            <a:fillRect/>
-                          </a:stretch>
-                        </pic:blipFill>
-                        <pic:spPr bwMode="auto">
-                          <a:xfrm>
-                            <a:off x="2553419" y="0"/>
-                            <a:ext cx="2320290" cy="577850"/>
-                          </a:xfrm>
-                          <a:prstGeom prst="rect">
-                            <a:avLst/>
-                          </a:prstGeom>
-                          <a:noFill/>
-                          <a:ln>
-                            <a:noFill/>
-                          </a:ln>
-                        </pic:spPr>
-                      </pic:pic>
-                      <pic:pic xmlns:pic="http://schemas.openxmlformats.org/drawingml/2006/picture">
-                        <pic:nvPicPr>
-                          <pic:cNvPr id="6" name="Рисунок 6"/>
-                          <pic:cNvPicPr>
-                            <a:picLocks noChangeAspect="1"/>
-                          </pic:cNvPicPr>
-                        </pic:nvPicPr>
-                        <pic:blipFill>
-                          <a:blip r:embed="rId10">
-                            <a:extLst>
-                              <a:ext uri="{28A0092B-C50C-407E-A947-70E740481C1C}">
-                                <a14:useLocalDpi xmlns:a14="http://schemas.microsoft.com/office/drawing/2010/main" val="0"/>
-                              </a:ext>
-                            </a:extLst>
-                          </a:blip>
-                          <a:srcRect/>
-                          <a:stretch>
-                            <a:fillRect/>
-                          </a:stretch>
-                        </pic:blipFill>
-                        <pic:spPr bwMode="auto">
-                          <a:xfrm>
-                            <a:off x="0" y="69011"/>
-                            <a:ext cx="2070100" cy="483235"/>
-                          </a:xfrm>
-                          <a:prstGeom prst="rect">
-                            <a:avLst/>
-                          </a:prstGeom>
-                          <a:noFill/>
-                          <a:ln>
-                            <a:noFill/>
-                          </a:ln>
-                        </pic:spPr>
-                      </pic:pic>
-                    </wpg:wgp>
-                  </a:graphicData>
-                </a:graphic>
-              </wp:anchor>
-            </w:drawing>
-          </mc:Choice>
-          <mc:Fallback>
-            <w:pict>
-              <v:group w14:anchorId="506327F4" id="Группа 8" o:spid="_x0000_s1026" style="position:absolute;margin-left:27.7pt;margin-top:229.55pt;width:383.75pt;height:45.5pt;z-index:251702272" coordsize="48737,5778" o:gfxdata="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">
-                <v:shapetype id="_x0000_t75" coordsize="21600,21600" o:spt="75" o:preferrelative="t" path="m@4@5l@4@11@9@11@9@5xe" filled="f" stroked="f">
-                  <v:stroke joinstyle="miter"/>
-                  <v:formulas>
-                    <v:f eqn="if lineDrawn pixelLineWidth 0"/>
-                    <v:f eqn="sum @0 1 0"/>
-                    <v:f eqn="sum 0 0 @1"/>
-                    <v:f eqn="prod @2 1 2"/>
-                    <v:f eqn="prod @3 21600 pixelWidth"/>
-                    <v:f eqn="prod @3 21600 pixelHeight"/>
-                    <v:f eqn="sum @0 0 1"/>
-                    <v:f eqn="prod @6 1 2"/>
-                    <v:f eqn="prod @7 21600 pixelWidth"/>
-                    <v:f eqn="sum @8 21600 0"/>
-                    <v:f eqn="prod @7 21600 pixelHeight"/>
-                    <v:f eqn="sum @10 21600 0"/>
-                  </v:formulas>
-                  <v:path o:extrusionok="f" gradientshapeok="t" o:connecttype="rect"/>
-                  <o:lock v:ext="edit" aspectratio="t"/>
-                </v:shapetype>
-                <v:shape id="Рисунок 7" o:spid="_x0000_s1027" type="#_x0000_t75" style="position:absolute;left:25534;width:23203;height:5778;visibility:visible;mso-wrap-style:square" o:gfxdata="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">
-                  <v:imagedata r:id="rId11" o:title=""/>
-                  <v:path arrowok="t"/>
-                </v:shape>
-                <v:shape id="Рисунок 6" o:spid="_x0000_s1028" type="#_x0000_t75" style="position:absolute;top:690;width:20701;height:4832;visibility:visible;mso-wrap-style:square" o:gfxdata="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">
-                  <v:imagedata r:id="rId12" o:title=""/>
-                  <v:path arrowok="t"/>
-                </v:shape>
-                <w10:wrap type="topAndBottom"/>
-              </v:group>
-            </w:pict>
-          </mc:Fallback>
-        </mc:AlternateContent>
-      </w:r>
+        </w:rPr>
+        <w:t xml:space="preserve">Для визуального представления математических выражений мы привыкли использовать прямой порядок запись чисел и арифметических знаков, т.е. </w:t>
+      </w:r>
+      <w:r>
+        <w:rPr>
+          <w:color w:val="000000"/>
+          <w:szCs w:val="24"/>
+        </w:rPr>
+        <w:t xml:space="preserve">выражение </w:t>
+      </w:r>
+      <w:r>
+        <w:rPr>
+          <w:color w:val="000000"/>
+          <w:szCs w:val="24"/>
+          <w:lang w:val="en-US"/>
+        </w:rPr>
+        <w:t>a</w:t>
+      </w:r>
+      <w:r>
+        <w:rPr>
+          <w:color w:val="000000"/>
+          <w:szCs w:val="24"/>
+        </w:rPr>
+        <w:t xml:space="preserve"> + </w:t>
+      </w:r>
+      <w:r>
+        <w:rPr>
+          <w:color w:val="000000"/>
+          <w:szCs w:val="24"/>
+          <w:lang w:val="en-US"/>
+        </w:rPr>
+        <w:t>b</w:t>
+      </w:r>
+      <w:r>
+        <w:rPr>
+          <w:color w:val="000000"/>
+          <w:szCs w:val="24"/>
+        </w:rPr>
+        <w:t xml:space="preserve"> </w:t>
+      </w:r>
+      <w:r>
+        <w:rPr>
+          <w:color w:val="000000"/>
+          <w:szCs w:val="24"/>
+        </w:rPr>
+        <w:t xml:space="preserve">мы привыкли понимать так: необходимо к числу </w:t>
+      </w:r>
+      <w:r>
+        <w:rPr>
+          <w:color w:val="000000"/>
+          <w:szCs w:val="24"/>
+          <w:lang w:val="en-US"/>
+        </w:rPr>
+        <w:t>a</w:t>
+      </w:r>
+      <w:r>
+        <w:rPr>
+          <w:color w:val="000000"/>
+          <w:szCs w:val="24"/>
+        </w:rPr>
+        <w:t xml:space="preserve"> прибавить число b.</w:t>
+      </w:r>
+      <w:r>
+        <w:rPr>
+          <w:color w:val="000000"/>
+          <w:szCs w:val="24"/>
+        </w:rPr>
+        <w:t xml:space="preserve"> </w:t>
+      </w:r>
+      <w:r>
+        <w:rPr>
+          <w:color w:val="000000"/>
+          <w:szCs w:val="24"/>
+        </w:rPr>
+        <w:t xml:space="preserve">Но существует и другая форма записи числа, которая подразумевает под собой изначальную запись аргументов, а уже потом арифметических знаков. Такую запись принято называть обратной польской записью и выглядит она следующим образом: выражение </w:t>
+      </w:r>
+      <w:r>
+        <w:rPr>
+          <w:color w:val="000000"/>
+          <w:szCs w:val="24"/>
+          <w:lang w:val="en-US"/>
+        </w:rPr>
+        <w:t>a</w:t>
+      </w:r>
+      <w:r>
+        <w:rPr>
+          <w:color w:val="000000"/>
+          <w:szCs w:val="24"/>
+        </w:rPr>
+        <w:t xml:space="preserve"> + </w:t>
+      </w:r>
+      <w:r>
+        <w:rPr>
+          <w:color w:val="000000"/>
+          <w:szCs w:val="24"/>
+          <w:lang w:val="en-US"/>
+        </w:rPr>
+        <w:t>b</w:t>
+      </w:r>
+      <w:r>
+        <w:rPr>
+          <w:color w:val="000000"/>
+          <w:szCs w:val="24"/>
+        </w:rPr>
+        <w:t xml:space="preserve"> </w:t>
+      </w:r>
+      <w:r>
+        <w:rPr>
+          <w:color w:val="000000"/>
+          <w:szCs w:val="24"/>
+        </w:rPr>
+        <w:t xml:space="preserve">преобразуется в </w:t>
+      </w:r>
+      <w:r>
+        <w:rPr>
+          <w:color w:val="000000"/>
+          <w:szCs w:val="24"/>
+          <w:lang w:val="en-US"/>
+        </w:rPr>
+        <w:t>ab</w:t>
+      </w:r>
+      <w:r>
+        <w:rPr>
+          <w:color w:val="000000"/>
+          <w:szCs w:val="24"/>
+        </w:rPr>
+        <w:t xml:space="preserve"> +</w:t>
+      </w:r>
+      <w:r>
+        <w:rPr>
+          <w:color w:val="000000"/>
+          <w:szCs w:val="24"/>
+        </w:rPr>
+        <w:t>. Более сложный пример приведен на</w:t>
+      </w:r>
+      <w:r>
+        <w:rPr>
+          <w:color w:val="000000"/>
+          <w:szCs w:val="24"/>
+        </w:rPr>
+        <w:t xml:space="preserve"> </w:t>
+      </w:r>
+      <w:r>
+        <w:rPr>
+          <w:color w:val="000000"/>
+          <w:szCs w:val="24"/>
+        </w:rPr>
+        <w:t>рис. 1</w:t>
+      </w:r>
+      <w:r>
+        <w:rPr>
+          <w:color w:val="000000"/>
+          <w:szCs w:val="24"/>
+        </w:rPr>
+        <w:t>.</w:t>
+      </w:r>
+      <w:r>
+        <w:rPr>
+          <w:color w:val="000000"/>
+          <w:szCs w:val="24"/>
+        </w:rPr>
+        <w:t xml:space="preserve"> </w:t>
+      </w:r>
+      <w:r>
+        <w:rPr>
+          <w:color w:val="000000"/>
+          <w:szCs w:val="24"/>
+        </w:rPr>
+        <w:t>По данным Википедии, данная форма записи используется в «организации</w:t>
+      </w:r>
+      <w:r>
+        <w:rPr>
+          <w:color w:val="000000"/>
+          <w:szCs w:val="24"/>
+        </w:rPr>
+        <w:t xml:space="preserve"> байт-кода конфигураций прикладных решений системы 1</w:t>
+      </w:r>
+      <w:proofErr w:type="gramStart"/>
+      <w:r>
+        <w:rPr>
+          <w:color w:val="000000"/>
+          <w:szCs w:val="24"/>
+        </w:rPr>
+        <w:t>С:</w:t>
+      </w:r>
+      <w:r>
+        <w:rPr>
+          <w:color w:val="000000"/>
+          <w:szCs w:val="24"/>
+        </w:rPr>
+        <w:t>Предприятие</w:t>
+      </w:r>
+      <w:proofErr w:type="gramEnd"/>
+      <w:r>
+        <w:rPr>
+          <w:color w:val="000000"/>
+          <w:szCs w:val="24"/>
+        </w:rPr>
+        <w:t xml:space="preserve">. Официального подтверждения компания 1С не дает, но пользователи данной системы на специализированных форумах приводят доказательства и алгоритмы, позволяющие </w:t>
+      </w:r>
+      <w:proofErr w:type="spellStart"/>
+      <w:r>
+        <w:rPr>
+          <w:color w:val="000000"/>
+          <w:szCs w:val="24"/>
+        </w:rPr>
+        <w:t>де</w:t>
+      </w:r>
+      <w:r>
+        <w:rPr>
+          <w:rFonts w:cs="Times New Roman"/>
+          <w:color w:val="000000"/>
+          <w:szCs w:val="24"/>
+        </w:rPr>
+        <w:t>компилировать</w:t>
+      </w:r>
+      <w:proofErr w:type="spellEnd"/>
+      <w:r>
+        <w:rPr>
+          <w:rFonts w:cs="Times New Roman"/>
+          <w:color w:val="000000"/>
+          <w:szCs w:val="24"/>
+        </w:rPr>
+        <w:t xml:space="preserve"> исходные тексты.».</w:t>
+      </w:r>
+    </w:p>
+    <w:p>
+      <w:pPr>
+        <w:spacing w:after="0" w:line="360" w:lineRule="auto"/>
+        <w:ind w:left="708" w:firstLine="708"/>
+        <w:rPr>
+          <w:rFonts w:cs="Times New Roman"/>
+          <w:color w:val="000000"/>
+          <w:szCs w:val="24"/>
+        </w:rPr>
+      </w:pPr>
       <w:r>
         <w:rPr>
           <w:noProof/>
@@ -2082,13 +2177,13 @@
         <mc:AlternateContent>
           <mc:Choice Requires="wps">
             <w:drawing>
-              <wp:anchor distT="0" distB="0" distL="114300" distR="114300" simplePos="0" relativeHeight="251695104" behindDoc="0" locked="0" layoutInCell="1" allowOverlap="1" wp14:anchorId="3CEE3C8E" wp14:editId="030030E0">
+              <wp:anchor distT="0" distB="0" distL="114300" distR="114300" simplePos="0" relativeHeight="251695104" behindDoc="0" locked="0" layoutInCell="1" allowOverlap="1" wp14:anchorId="3CEE3C8E" wp14:editId="70377F7A">
                 <wp:simplePos x="0" y="0"/>
                 <wp:positionH relativeFrom="column">
-                  <wp:posOffset>-45037</wp:posOffset>
+                  <wp:posOffset>-53196</wp:posOffset>
                 </wp:positionH>
                 <wp:positionV relativeFrom="paragraph">
-                  <wp:posOffset>3493339</wp:posOffset>
+                  <wp:posOffset>422035</wp:posOffset>
                 </wp:positionV>
                 <wp:extent cx="5735955" cy="275590"/>
                 <wp:effectExtent l="0" t="0" r="0" b="0"/>
@@ -2168,7 +2263,11 @@
           </mc:Choice>
           <mc:Fallback>
             <w:pict>
-              <v:shape w14:anchorId="3CEE3C8E" id="Надпись 16" o:spid="_x0000_s1030" type="#_x0000_t202" style="position:absolute;left:0;text-align:left;margin-left:-3.55pt;margin-top:275.05pt;width:451.65pt;height:21.7pt;z-index:251695104;visibility:visible;mso-wrap-style:square;mso-width-percent:0;mso-height-percent:0;mso-wrap-distance-left:9pt;mso-wrap-distance-top:0;mso-wrap-distance-right:9pt;mso-wrap-distance-bottom:0;mso-position-horizontal:absolute;mso-position-horizontal-relative:text;mso-position-vertical:absolute;mso-position-vertical-relative:text;mso-width-percent:0;mso-height-percent:0;mso-width-relative:margin;mso-height-relative:margin;v-text-anchor:top" o:gfxdata="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" filled="f" stroked="f" strokeweight=".5pt">
+              <v:shapetype w14:anchorId="3CEE3C8E" id="_x0000_t202" coordsize="21600,21600" o:spt="202" path="m,l,21600r21600,l21600,xe">
+                <v:stroke joinstyle="miter"/>
+                <v:path gradientshapeok="t" o:connecttype="rect"/>
+              </v:shapetype>
+              <v:shape id="Надпись 16" o:spid="_x0000_s1030" type="#_x0000_t202" style="position:absolute;left:0;text-align:left;margin-left:-4.2pt;margin-top:33.25pt;width:451.65pt;height:21.7pt;z-index:251695104;visibility:visible;mso-wrap-style:square;mso-width-percent:0;mso-height-percent:0;mso-wrap-distance-left:9pt;mso-wrap-distance-top:0;mso-wrap-distance-right:9pt;mso-wrap-distance-bottom:0;mso-position-horizontal:absolute;mso-position-horizontal-relative:text;mso-position-vertical:absolute;mso-position-vertical-relative:text;mso-width-percent:0;mso-height-percent:0;mso-width-relative:margin;mso-height-relative:margin;v-text-anchor:top" o:gfxdata="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" filled="f" stroked="f" strokeweight=".5pt">
                 <v:textbox>
                   <w:txbxContent>
                     <w:p>
@@ -2198,244 +2297,41 @@
       </w:r>
       <w:r>
         <w:rPr>
-          <w:color w:val="000000"/>
+          <w:rFonts w:cs="Times New Roman"/>
+          <w:color w:val="000000"/>
+          <w:sz w:val="48"/>
           <w:szCs w:val="24"/>
         </w:rPr>
-        <w:t xml:space="preserve">Для визуального представления математических выражений мы привыкли использовать прямой порядок запись чисел и арифметических знаков, т.е. </w:t>
-      </w:r>
-      <w:r>
-        <w:rPr>
-          <w:color w:val="000000"/>
+        <w:t>(1 + 2) * 4 + 3</w:t>
+      </w:r>
+      <w:r>
+        <w:rPr>
+          <w:rFonts w:cs="Times New Roman"/>
+          <w:color w:val="000000"/>
+          <w:sz w:val="48"/>
           <w:szCs w:val="24"/>
         </w:rPr>
-        <w:t xml:space="preserve">выражение </w:t>
-      </w:r>
-      <w:r>
-        <w:rPr>
-          <w:color w:val="000000"/>
+        <w:tab/>
+      </w:r>
+      <w:r>
+        <w:rPr>
+          <w:rFonts w:cs="Times New Roman"/>
+          <w:color w:val="000000"/>
+          <w:sz w:val="48"/>
           <w:szCs w:val="24"/>
-          <w:lang w:val="en-US"/>
-        </w:rPr>
-        <w:t>a</w:t>
-      </w:r>
-      <w:r>
-        <w:rPr>
-          <w:color w:val="000000"/>
+        </w:rPr>
+        <w:tab/>
+      </w:r>
+      <w:r>
+        <w:rPr>
+          <w:rFonts w:cs="Times New Roman"/>
+          <w:color w:val="000000"/>
+          <w:sz w:val="48"/>
           <w:szCs w:val="24"/>
         </w:rPr>
-        <w:t xml:space="preserve"> + </w:t>
-      </w:r>
-      <w:r>
-        <w:rPr>
-          <w:color w:val="000000"/>
-          <w:szCs w:val="24"/>
-          <w:lang w:val="en-US"/>
-        </w:rPr>
-        <w:t>b</w:t>
-      </w:r>
-      <w:r>
-        <w:rPr>
-          <w:color w:val="000000"/>
-          <w:szCs w:val="24"/>
-        </w:rPr>
-        <w:t xml:space="preserve"> </w:t>
-      </w:r>
-      <w:r>
-        <w:rPr>
-          <w:color w:val="000000"/>
-          <w:szCs w:val="24"/>
-        </w:rPr>
-        <w:t xml:space="preserve">мы привыкли понимать так: необходимо к числу </w:t>
-      </w:r>
-      <w:r>
-        <w:rPr>
-          <w:color w:val="000000"/>
-          <w:szCs w:val="24"/>
-          <w:lang w:val="en-US"/>
-        </w:rPr>
-        <w:t>a</w:t>
-      </w:r>
-      <w:r>
-        <w:rPr>
-          <w:color w:val="000000"/>
-          <w:szCs w:val="24"/>
-        </w:rPr>
-        <w:t xml:space="preserve"> прибавить число b.</w:t>
-      </w:r>
-      <w:r>
-        <w:rPr>
-          <w:color w:val="000000"/>
-          <w:szCs w:val="24"/>
-        </w:rPr>
-        <w:t xml:space="preserve"> </w:t>
-      </w:r>
-      <w:r>
-        <w:rPr>
-          <w:color w:val="000000"/>
-          <w:szCs w:val="24"/>
-        </w:rPr>
-        <w:t xml:space="preserve">Но существует и другая форма записи числа, которая подразумевает под собой изначальную запись аргументов, а уже потом арифметических знаков. Такую запись принято называть обратной польской записью и выглядит она следующим образом: выражение </w:t>
-      </w:r>
-      <w:r>
-        <w:rPr>
-          <w:color w:val="000000"/>
-          <w:szCs w:val="24"/>
-          <w:lang w:val="en-US"/>
-        </w:rPr>
-        <w:t>a</w:t>
-      </w:r>
-      <w:r>
-        <w:rPr>
-          <w:color w:val="000000"/>
-          <w:szCs w:val="24"/>
-        </w:rPr>
-        <w:t xml:space="preserve"> + </w:t>
-      </w:r>
-      <w:r>
-        <w:rPr>
-          <w:color w:val="000000"/>
-          <w:szCs w:val="24"/>
-          <w:lang w:val="en-US"/>
-        </w:rPr>
-        <w:t>b</w:t>
-      </w:r>
-      <w:r>
-        <w:rPr>
-          <w:color w:val="000000"/>
-          <w:szCs w:val="24"/>
-        </w:rPr>
-        <w:t xml:space="preserve"> </w:t>
-      </w:r>
-      <w:r>
-        <w:rPr>
-          <w:color w:val="000000"/>
-          <w:szCs w:val="24"/>
-        </w:rPr>
-        <w:t xml:space="preserve">преобразуется в </w:t>
-      </w:r>
-      <w:r>
-        <w:rPr>
-          <w:color w:val="000000"/>
-          <w:szCs w:val="24"/>
-          <w:lang w:val="en-US"/>
-        </w:rPr>
-        <w:t>ab</w:t>
-      </w:r>
-      <w:r>
-        <w:rPr>
-          <w:color w:val="000000"/>
-          <w:szCs w:val="24"/>
-        </w:rPr>
-        <w:t xml:space="preserve"> +</w:t>
-      </w:r>
-      <w:r>
-        <w:rPr>
-          <w:color w:val="000000"/>
-          <w:szCs w:val="24"/>
-        </w:rPr>
-        <w:t>. Более сложный пример приведен на</w:t>
-      </w:r>
-      <w:r>
-        <w:rPr>
-          <w:color w:val="000000"/>
-          <w:szCs w:val="24"/>
-        </w:rPr>
-        <w:t xml:space="preserve"> </w:t>
-      </w:r>
-      <w:r>
-        <w:rPr>
-          <w:color w:val="000000"/>
-          <w:szCs w:val="24"/>
-        </w:rPr>
-        <w:t>рис. 1</w:t>
-      </w:r>
-      <w:r>
-        <w:rPr>
-          <w:color w:val="000000"/>
-          <w:szCs w:val="24"/>
-        </w:rPr>
-        <w:t>.</w:t>
-      </w:r>
-      <w:r>
-        <w:rPr>
-          <w:color w:val="000000"/>
-          <w:szCs w:val="24"/>
-        </w:rPr>
-        <w:t xml:space="preserve"> </w:t>
-      </w:r>
-      <w:r>
-        <w:rPr>
-          <w:color w:val="000000"/>
-          <w:szCs w:val="24"/>
-        </w:rPr>
-        <w:t>По данным Википедии, данная форма записи используется в «организации</w:t>
-      </w:r>
-      <w:r>
-        <w:rPr>
-          <w:color w:val="000000"/>
-          <w:szCs w:val="24"/>
-        </w:rPr>
-        <w:t xml:space="preserve"> байт-кода конфигураций прикладных решений системы 1</w:t>
-      </w:r>
-      <w:proofErr w:type="gramStart"/>
-      <w:r>
-        <w:rPr>
-          <w:color w:val="000000"/>
-          <w:szCs w:val="24"/>
-        </w:rPr>
-        <w:t>С:</w:t>
-      </w:r>
-      <w:r>
-        <w:rPr>
-          <w:color w:val="000000"/>
-          <w:szCs w:val="24"/>
-        </w:rPr>
-        <w:t>Предприятие</w:t>
-      </w:r>
-      <w:proofErr w:type="gramEnd"/>
-      <w:r>
-        <w:rPr>
-          <w:color w:val="000000"/>
-          <w:szCs w:val="24"/>
-        </w:rPr>
-        <w:t xml:space="preserve">. Официального подтверждения компания 1С не дает, но пользователи данной системы на специализированных форумах приводят доказательства и алгоритмы, позволяющие </w:t>
-      </w:r>
-      <w:proofErr w:type="spellStart"/>
-      <w:r>
-        <w:rPr>
-          <w:color w:val="000000"/>
-          <w:szCs w:val="24"/>
-        </w:rPr>
-        <w:t>де</w:t>
-      </w:r>
-      <w:r>
-        <w:rPr>
-          <w:rFonts w:cs="Times New Roman"/>
-          <w:color w:val="000000"/>
-          <w:szCs w:val="24"/>
-        </w:rPr>
-        <w:t>компилировать</w:t>
-      </w:r>
-      <w:proofErr w:type="spellEnd"/>
-      <w:r>
-        <w:rPr>
-          <w:rFonts w:cs="Times New Roman"/>
-          <w:color w:val="000000"/>
-          <w:szCs w:val="24"/>
-        </w:rPr>
-        <w:t xml:space="preserve"> исходные тексты.».</w:t>
-      </w:r>
-    </w:p>
-    <w:p>
-      <w:pPr>
-        <w:spacing w:after="0" w:line="360" w:lineRule="auto"/>
-        <w:ind w:firstLine="709"/>
-        <w:rPr>
-          <w:rFonts w:cs="Times New Roman"/>
-          <w:color w:val="000000"/>
-          <w:szCs w:val="24"/>
-        </w:rPr>
-      </w:pPr>
+        <w:tab/>
+        <w:t>1 2 + 4 * 3 +</w:t>
+      </w:r>
     </w:p>
     <w:p>
       <w:pPr>
@@ -2496,7 +2392,12 @@
         <w:t xml:space="preserve">реобразование </w:t>
       </w:r>
       <w:r>
-        <w:t xml:space="preserve">из обычной записи в польскую </w:t>
+        <w:t>из обыч</w:t>
+      </w:r>
+      <w:bookmarkStart w:id="1" w:name="_GoBack"/>
+      <w:bookmarkEnd w:id="1"/>
+      <w:r>
+        <w:t xml:space="preserve">ной записи в польскую </w:t>
       </w:r>
       <w:r>
         <w:t xml:space="preserve">обычно используют один стек, в нашем случае для преобразования и подсчета выражения будет использоваться два стека: один – целочисленных чисел, в котором будем хранить преобразованные из </w:t>
@@ -2518,7 +2419,7 @@
       <w:pPr>
         <w:pStyle w:val="1"/>
       </w:pPr>
-      <w:bookmarkStart w:id="1" w:name="_Toc820903"/>
+      <w:bookmarkStart w:id="2" w:name="_Toc820903"/>
       <w:r>
         <w:lastRenderedPageBreak/>
         <w:t>2.</w:t>
@@ -2526,7 +2427,7 @@
       <w:r>
         <w:t>Постановка целей и задач</w:t>
       </w:r>
-      <w:bookmarkEnd w:id="1"/>
+      <w:bookmarkEnd w:id="2"/>
     </w:p>
     <w:p>
       <w:pPr>
@@ -2674,7 +2575,7 @@
       <w:pPr>
         <w:pStyle w:val="1"/>
       </w:pPr>
-      <w:bookmarkStart w:id="2" w:name="_Toc820904"/>
+      <w:bookmarkStart w:id="3" w:name="_Toc820904"/>
       <w:r>
         <w:lastRenderedPageBreak/>
         <w:t>3.</w:t>
@@ -2682,7 +2583,7 @@
       <w:r>
         <w:t>Руководство пользователя</w:t>
       </w:r>
-      <w:bookmarkEnd w:id="2"/>
+      <w:bookmarkEnd w:id="3"/>
     </w:p>
     <w:p>
       <w:pPr>
@@ -2721,7 +2622,7 @@
                     <pic:cNvPicPr/>
                   </pic:nvPicPr>
                   <pic:blipFill>
-                    <a:blip r:embed="rId13">
+                    <a:blip r:embed="rId9">
                       <a:extLst>
                         <a:ext uri="{28A0092B-C50C-407E-A947-70E740481C1C}">
                           <a14:useLocalDpi xmlns:a14="http://schemas.microsoft.com/office/drawing/2010/main" val="0"/>
@@ -2887,7 +2788,6 @@
       <w:pPr>
         <w:ind w:firstLine="708"/>
       </w:pPr>
-      <w:bookmarkStart w:id="3" w:name="_GoBack"/>
       <w:r>
         <w:rPr>
           <w:noProof/>
@@ -2917,7 +2817,7 @@
                     <pic:cNvPicPr/>
                   </pic:nvPicPr>
                   <pic:blipFill>
-                    <a:blip r:embed="rId14">
+                    <a:blip r:embed="rId10">
                       <a:extLst>
                         <a:ext uri="{28A0092B-C50C-407E-A947-70E740481C1C}">
                           <a14:useLocalDpi xmlns:a14="http://schemas.microsoft.com/office/drawing/2010/main" val="0"/>
@@ -2943,7 +2843,6 @@
           </wp:anchor>
         </w:drawing>
       </w:r>
-      <w:bookmarkEnd w:id="3"/>
       <w:r>
         <w:rPr>
           <w:noProof/>
@@ -8825,7 +8724,7 @@
       </w:pPr>
     </w:p>
     <w:sectPr>
-      <w:footerReference w:type="default" r:id="rId15"/>
+      <w:footerReference w:type="default" r:id="rId11"/>
       <w:pgSz w:w="11906" w:h="16838"/>
       <w:pgMar w:top="1134" w:right="850" w:bottom="1134" w:left="1701" w:header="708" w:footer="708" w:gutter="0"/>
       <w:pgNumType w:start="1"/>
@@ -8892,7 +8791,7 @@
           <w:rPr>
             <w:noProof/>
           </w:rPr>
-          <w:t>8</w:t>
+          <w:t>11</w:t>
         </w:r>
         <w:r>
           <w:fldChar w:fldCharType="end"/>
@@ -11667,7 +11566,7 @@
 </file>
 
 <file path=customXml/itemProps2.xml><?xml version="1.0" encoding="utf-8"?>
-<ds:datastoreItem xmlns:ds="http://schemas.openxmlformats.org/officeDocument/2006/customXml" ds:itemID="{941B77BA-D21B-414F-8A4E-6232C731A458}">
+<ds:datastoreItem xmlns:ds="http://schemas.openxmlformats.org/officeDocument/2006/customXml" ds:itemID="{15B5DC69-F47E-4401-9A7E-947EF19C9BEB}">
   <ds:schemaRefs>
     <ds:schemaRef ds:uri="http://schemas.openxmlformats.org/officeDocument/2006/bibliography"/>
   </ds:schemaRefs>
